--- a/app/server/static/templates/certificates/Limited-Medicated-Feed.docx
+++ b/app/server/static/templates/certificates/Limited-Medicated-Feed.docx
@@ -1,6 +1,6 @@
 
 <file path=word/document.xml><?xml version="1.0" encoding="utf-8"?>
-<w:document xmlns:wpc="http://schemas.microsoft.com/office/word/2010/wordprocessingCanvas" xmlns:cx="http://schemas.microsoft.com/office/drawing/2014/chartex" xmlns:cx1="http://schemas.microsoft.com/office/drawing/2015/9/8/chartex" xmlns:cx2="http://schemas.microsoft.com/office/drawing/2015/10/21/chartex" xmlns:cx3="http://schemas.microsoft.com/office/drawing/2016/5/9/chartex" xmlns:cx4="http://schemas.microsoft.com/office/drawing/2016/5/10/chartex" xmlns:cx5="http://schemas.microsoft.com/office/drawing/2016/5/11/chartex" xmlns:cx6="http://schemas.microsoft.com/office/drawing/2016/5/12/chartex" xmlns:cx7="http://schemas.microsoft.com/office/drawing/2016/5/13/chartex" xmlns:cx8="http://schemas.microsoft.com/office/drawing/2016/5/14/chartex" xmlns:mc="http://schemas.openxmlformats.org/markup-compatibility/2006" xmlns:aink="http://schemas.microsoft.com/office/drawing/2016/ink" xmlns:am3d="http://schemas.microsoft.com/office/drawing/2017/model3d" xmlns:o="urn:schemas-microsoft-com:office:office" xmlns:r="http://schemas.openxmlformats.org/officeDocument/2006/relationships" xmlns:m="http://schemas.openxmlformats.org/officeDocument/2006/math" xmlns:v="urn:schemas-microsoft-com:vml" xmlns:wp14="http://schemas.microsoft.com/office/word/2010/wordprocessingDrawing" xmlns:wp="http://schemas.openxmlformats.org/drawingml/2006/wordprocessingDrawing" xmlns:w10="urn:schemas-microsoft-com:office:word" xmlns:w="http://schemas.openxmlformats.org/wordprocessingml/2006/main" xmlns:w14="http://schemas.microsoft.com/office/word/2010/wordml" xmlns:w15="http://schemas.microsoft.com/office/word/2012/wordml" xmlns:w16cex="http://schemas.microsoft.com/office/word/2018/wordml/cex" xmlns:w16cid="http://schemas.microsoft.com/office/word/2016/wordml/cid" xmlns:w16="http://schemas.microsoft.com/office/word/2018/wordml" xmlns:w16se="http://schemas.microsoft.com/office/word/2015/wordml/symex" xmlns:wpg="http://schemas.microsoft.com/office/word/2010/wordprocessingGroup" xmlns:wpi="http://schemas.microsoft.com/office/word/2010/wordprocessingInk" xmlns:wne="http://schemas.microsoft.com/office/word/2006/wordml" xmlns:wps="http://schemas.microsoft.com/office/word/2010/wordprocessingShape" mc:Ignorable="w14 w15 w16se w16cid w16 w16cex wp14">
+<w:document xmlns:wpc="http://schemas.microsoft.com/office/word/2010/wordprocessingCanvas" xmlns:cx="http://schemas.microsoft.com/office/drawing/2014/chartex" xmlns:cx1="http://schemas.microsoft.com/office/drawing/2015/9/8/chartex" xmlns:cx2="http://schemas.microsoft.com/office/drawing/2015/10/21/chartex" xmlns:cx3="http://schemas.microsoft.com/office/drawing/2016/5/9/chartex" xmlns:cx4="http://schemas.microsoft.com/office/drawing/2016/5/10/chartex" xmlns:cx5="http://schemas.microsoft.com/office/drawing/2016/5/11/chartex" xmlns:cx6="http://schemas.microsoft.com/office/drawing/2016/5/12/chartex" xmlns:cx7="http://schemas.microsoft.com/office/drawing/2016/5/13/chartex" xmlns:cx8="http://schemas.microsoft.com/office/drawing/2016/5/14/chartex" xmlns:mc="http://schemas.openxmlformats.org/markup-compatibility/2006" xmlns:aink="http://schemas.microsoft.com/office/drawing/2016/ink" xmlns:am3d="http://schemas.microsoft.com/office/drawing/2017/model3d" xmlns:o="urn:schemas-microsoft-com:office:office" xmlns:r="http://schemas.openxmlformats.org/officeDocument/2006/relationships" xmlns:m="http://schemas.openxmlformats.org/officeDocument/2006/math" xmlns:v="urn:schemas-microsoft-com:vml" xmlns:wp14="http://schemas.microsoft.com/office/word/2010/wordprocessingDrawing" xmlns:wp="http://schemas.openxmlformats.org/drawingml/2006/wordprocessingDrawing" xmlns:w10="urn:schemas-microsoft-com:office:word" xmlns:w="http://schemas.openxmlformats.org/wordprocessingml/2006/main" xmlns:w14="http://schemas.microsoft.com/office/word/2010/wordml" xmlns:w15="http://schemas.microsoft.com/office/word/2012/wordml" xmlns:w16cex="http://schemas.microsoft.com/office/word/2018/wordml/cex" xmlns:w16cid="http://schemas.microsoft.com/office/word/2016/wordml/cid" xmlns:w16="http://schemas.microsoft.com/office/word/2018/wordml" xmlns:w16sdtdh="http://schemas.microsoft.com/office/word/2020/wordml/sdtdatahash" xmlns:w16se="http://schemas.microsoft.com/office/word/2015/wordml/symex" xmlns:wpg="http://schemas.microsoft.com/office/word/2010/wordprocessingGroup" xmlns:wpi="http://schemas.microsoft.com/office/word/2010/wordprocessingInk" xmlns:wne="http://schemas.microsoft.com/office/word/2006/wordml" xmlns:wps="http://schemas.microsoft.com/office/word/2010/wordprocessingShape" mc:Ignorable="w14 w15 w16se w16cid w16 w16cex w16sdtdh wp14">
   <w:body>
     <w:p>
       <w:pPr>
@@ -13,6 +13,8 @@
           <w:sz w:val="20"/>
         </w:rPr>
       </w:pPr>
+      <w:bookmarkStart w:id="0" w:name="_Hlk124968214"/>
+      <w:bookmarkEnd w:id="0"/>
       <w:r>
         <w:rPr>
           <w:sz w:val="20"/>
@@ -53,8 +55,8 @@
           <w:sz w:val="32"/>
         </w:rPr>
       </w:pPr>
-      <w:bookmarkStart w:id="0" w:name="Client"/>
-      <w:bookmarkEnd w:id="0"/>
+      <w:bookmarkStart w:id="1" w:name="Client"/>
+      <w:bookmarkEnd w:id="1"/>
       <w:r>
         <w:rPr>
           <w:b/>
@@ -85,8 +87,8 @@
       <w:pPr>
         <w:jc w:val="center"/>
       </w:pPr>
-      <w:bookmarkStart w:id="1" w:name="Dairy_Client_Name"/>
-      <w:bookmarkEnd w:id="1"/>
+      <w:bookmarkStart w:id="2" w:name="Dairy_Client_Name"/>
+      <w:bookmarkEnd w:id="2"/>
       <w:r>
         <w:t>{</w:t>
       </w:r>
@@ -105,8 +107,8 @@
       <w:pPr>
         <w:jc w:val="center"/>
       </w:pPr>
-      <w:bookmarkStart w:id="2" w:name="Address1"/>
-      <w:bookmarkEnd w:id="2"/>
+      <w:bookmarkStart w:id="3" w:name="Address1"/>
+      <w:bookmarkEnd w:id="3"/>
       <w:r>
         <w:t>{</w:t>
       </w:r>
@@ -125,10 +127,10 @@
       <w:pPr>
         <w:jc w:val="center"/>
       </w:pPr>
-      <w:bookmarkStart w:id="3" w:name="Address2"/>
-      <w:bookmarkStart w:id="4" w:name="City"/>
-      <w:bookmarkEnd w:id="3"/>
+      <w:bookmarkStart w:id="4" w:name="Address2"/>
+      <w:bookmarkStart w:id="5" w:name="City"/>
       <w:bookmarkEnd w:id="4"/>
+      <w:bookmarkEnd w:id="5"/>
       <w:r>
         <w:t>{</w:t>
       </w:r>
@@ -155,8 +157,8 @@
       <w:pPr>
         <w:jc w:val="center"/>
       </w:pPr>
-      <w:bookmarkStart w:id="5" w:name="Postal_Code"/>
-      <w:bookmarkEnd w:id="5"/>
+      <w:bookmarkStart w:id="6" w:name="Postal_Code"/>
+      <w:bookmarkEnd w:id="6"/>
       <w:r>
         <w:t>{</w:t>
       </w:r>
@@ -199,8 +201,8 @@
       <w:r>
         <w:t xml:space="preserve"> </w:t>
       </w:r>
-      <w:bookmarkStart w:id="6" w:name="Licence_Type"/>
-      <w:bookmarkEnd w:id="6"/>
+      <w:bookmarkStart w:id="7" w:name="Licence_Type"/>
+      <w:bookmarkEnd w:id="7"/>
       <w:r>
         <w:t>{</w:t>
       </w:r>
@@ -268,8 +270,8 @@
             <w:pPr>
               <w:spacing w:before="120"/>
             </w:pPr>
-            <w:bookmarkStart w:id="7" w:name="Licence_Number"/>
-            <w:bookmarkEnd w:id="7"/>
+            <w:bookmarkStart w:id="8" w:name="Licence_Number"/>
+            <w:bookmarkEnd w:id="8"/>
             <w:r>
               <w:t>{</w:t>
             </w:r>
@@ -300,8 +302,8 @@
                 <w:b/>
               </w:rPr>
             </w:pPr>
-            <w:bookmarkStart w:id="8" w:name="Issue_Date_Label"/>
-            <w:bookmarkEnd w:id="8"/>
+            <w:bookmarkStart w:id="9" w:name="Issue_Date_Label"/>
+            <w:bookmarkEnd w:id="9"/>
             <w:r>
               <w:rPr>
                 <w:b/>
@@ -318,8 +320,8 @@
             <w:pPr>
               <w:spacing w:before="120"/>
             </w:pPr>
-            <w:bookmarkStart w:id="9" w:name="Issue_Date"/>
-            <w:bookmarkEnd w:id="9"/>
+            <w:bookmarkStart w:id="10" w:name="Issue_Date"/>
+            <w:bookmarkEnd w:id="10"/>
             <w:r>
               <w:t>{</w:t>
             </w:r>
@@ -351,8 +353,8 @@
                 <w:b/>
               </w:rPr>
             </w:pPr>
-            <w:bookmarkStart w:id="10" w:name="Expiry_Date_Label"/>
-            <w:bookmarkEnd w:id="10"/>
+            <w:bookmarkStart w:id="11" w:name="Expiry_Date_Label"/>
+            <w:bookmarkEnd w:id="11"/>
             <w:r>
               <w:rPr>
                 <w:b/>
@@ -369,8 +371,8 @@
             <w:pPr>
               <w:spacing w:before="120"/>
             </w:pPr>
-            <w:bookmarkStart w:id="11" w:name="Expiry_Date"/>
-            <w:bookmarkEnd w:id="11"/>
+            <w:bookmarkStart w:id="12" w:name="Expiry_Date"/>
+            <w:bookmarkEnd w:id="12"/>
             <w:r>
               <w:t>{d.ExpireDate}</w:t>
             </w:r>
@@ -399,17 +401,14 @@
       <w:pPr>
         <w:jc w:val="center"/>
       </w:pPr>
-      <w:bookmarkStart w:id="12" w:name="Licence_Detail_Info"/>
-      <w:bookmarkEnd w:id="12"/>
+      <w:bookmarkStart w:id="13" w:name="Licence_Detail_Info"/>
+      <w:bookmarkEnd w:id="13"/>
       <w:r>
         <w:t>Pre-mixed bagged medicated feed.</w:t>
       </w:r>
     </w:p>
     <w:p/>
     <w:p>
-      <w:r>
-        <w:tab/>
-      </w:r>
       <w:r>
         <w:tab/>
       </w:r>
@@ -448,24 +447,24 @@
           <w:noProof/>
         </w:rPr>
         <w:drawing>
-          <wp:inline distT="0" distB="0" distL="0" distR="0" wp14:anchorId="6FBA6082" wp14:editId="5C154D0B">
-            <wp:extent cx="876935" cy="735330"/>
-            <wp:effectExtent l="0" t="0" r="0" b="0"/>
-            <wp:docPr id="1" name="Picture 1"/>
+          <wp:inline distT="0" distB="0" distL="0" distR="0" wp14:anchorId="1478FBB0" wp14:editId="005C4E55">
+            <wp:extent cx="2030095" cy="798830"/>
+            <wp:effectExtent l="0" t="0" r="8255" b="1270"/>
+            <wp:docPr id="2" name="Picture 2"/>
             <wp:cNvGraphicFramePr>
-              <a:graphicFrameLocks xmlns:a="http://schemas.openxmlformats.org/drawingml/2006/main"/>
+              <a:graphicFrameLocks xmlns:a="http://schemas.openxmlformats.org/drawingml/2006/main" noChangeAspect="1"/>
             </wp:cNvGraphicFramePr>
             <a:graphic xmlns:a="http://schemas.openxmlformats.org/drawingml/2006/main">
               <a:graphicData uri="http://schemas.openxmlformats.org/drawingml/2006/picture">
                 <pic:pic xmlns:pic="http://schemas.openxmlformats.org/drawingml/2006/picture">
                   <pic:nvPicPr>
-                    <pic:cNvPr id="0" name="Picture 1"/>
+                    <pic:cNvPr id="0" name="Picture 2"/>
                     <pic:cNvPicPr>
-                      <a:picLocks/>
+                      <a:picLocks noChangeAspect="1" noChangeArrowheads="1"/>
                     </pic:cNvPicPr>
                   </pic:nvPicPr>
                   <pic:blipFill>
-                    <a:blip r:embed="rId8" cstate="print">
+                    <a:blip r:embed="rId8">
                       <a:extLst>
                         <a:ext uri="{28A0092B-C50C-407E-A947-70E740481C1C}">
                           <a14:useLocalDpi xmlns:a14="http://schemas.microsoft.com/office/drawing/2010/main" val="0"/>
@@ -480,15 +479,12 @@
                   <pic:spPr bwMode="auto">
                     <a:xfrm>
                       <a:off x="0" y="0"/>
-                      <a:ext cx="876935" cy="735330"/>
+                      <a:ext cx="2030095" cy="798830"/>
                     </a:xfrm>
                     <a:prstGeom prst="rect">
                       <a:avLst/>
                     </a:prstGeom>
                     <a:noFill/>
-                    <a:ln>
-                      <a:noFill/>
-                    </a:ln>
                   </pic:spPr>
                 </pic:pic>
               </a:graphicData>
@@ -496,44 +492,44 @@
           </wp:inline>
         </w:drawing>
       </w:r>
-    </w:p>
-    <w:p>
-      <w:r>
-        <w:tab/>
-      </w:r>
-      <w:r>
-        <w:tab/>
-      </w:r>
-      <w:r>
-        <w:tab/>
-      </w:r>
-      <w:r>
-        <w:tab/>
-      </w:r>
-      <w:r>
-        <w:tab/>
-      </w:r>
-      <w:r>
-        <w:tab/>
-      </w:r>
-      <w:r>
-        <w:tab/>
-      </w:r>
-      <w:r>
-        <w:tab/>
-      </w:r>
-      <w:r>
-        <w:tab/>
-      </w:r>
-      <w:r>
-        <w:tab/>
-        <w:t>______________</w:t>
-      </w:r>
-      <w:r>
-        <w:t>_____</w:t>
-      </w:r>
-      <w:r>
-        <w:t>____________</w:t>
+      <w:r>
+        <w:tab/>
+      </w:r>
+      <w:r>
+        <w:tab/>
+      </w:r>
+    </w:p>
+    <w:p>
+      <w:r>
+        <w:tab/>
+      </w:r>
+      <w:r>
+        <w:tab/>
+      </w:r>
+      <w:r>
+        <w:tab/>
+      </w:r>
+      <w:r>
+        <w:tab/>
+      </w:r>
+      <w:r>
+        <w:tab/>
+      </w:r>
+      <w:r>
+        <w:tab/>
+      </w:r>
+      <w:r>
+        <w:tab/>
+      </w:r>
+      <w:r>
+        <w:tab/>
+      </w:r>
+      <w:r>
+        <w:tab/>
+      </w:r>
+      <w:r>
+        <w:tab/>
+        <w:t>_______________________________</w:t>
       </w:r>
       <w:r>
         <w:softHyphen/>
@@ -582,24 +578,7 @@
       </w:r>
       <w:r>
         <w:tab/>
-        <w:t xml:space="preserve">Dr. </w:t>
-      </w:r>
-      <w:r>
-        <w:t xml:space="preserve">Rayna </w:t>
-      </w:r>
-      <w:proofErr w:type="spellStart"/>
-      <w:r>
-        <w:t>Gunvaldsen</w:t>
-      </w:r>
-      <w:proofErr w:type="spellEnd"/>
-      <w:r>
-        <w:t>,</w:t>
-      </w:r>
-      <w:r>
-        <w:t xml:space="preserve"> </w:t>
-      </w:r>
-      <w:r>
-        <w:t>Chief Veterinarian</w:t>
+        <w:t>Dr. Theresa Burns, Chief Veterinarian</w:t>
       </w:r>
     </w:p>
     <w:p>
@@ -626,7 +605,7 @@
 </file>
 
 <file path=word/endnotes.xml><?xml version="1.0" encoding="utf-8"?>
-<w:endnotes xmlns:wpc="http://schemas.microsoft.com/office/word/2010/wordprocessingCanvas" xmlns:cx="http://schemas.microsoft.com/office/drawing/2014/chartex" xmlns:cx1="http://schemas.microsoft.com/office/drawing/2015/9/8/chartex" xmlns:cx2="http://schemas.microsoft.com/office/drawing/2015/10/21/chartex" xmlns:cx3="http://schemas.microsoft.com/office/drawing/2016/5/9/chartex" xmlns:cx4="http://schemas.microsoft.com/office/drawing/2016/5/10/chartex" xmlns:cx5="http://schemas.microsoft.com/office/drawing/2016/5/11/chartex" xmlns:cx6="http://schemas.microsoft.com/office/drawing/2016/5/12/chartex" xmlns:cx7="http://schemas.microsoft.com/office/drawing/2016/5/13/chartex" xmlns:cx8="http://schemas.microsoft.com/office/drawing/2016/5/14/chartex" xmlns:mc="http://schemas.openxmlformats.org/markup-compatibility/2006" xmlns:aink="http://schemas.microsoft.com/office/drawing/2016/ink" xmlns:am3d="http://schemas.microsoft.com/office/drawing/2017/model3d" xmlns:o="urn:schemas-microsoft-com:office:office" xmlns:r="http://schemas.openxmlformats.org/officeDocument/2006/relationships" xmlns:m="http://schemas.openxmlformats.org/officeDocument/2006/math" xmlns:v="urn:schemas-microsoft-com:vml" xmlns:wp14="http://schemas.microsoft.com/office/word/2010/wordprocessingDrawing" xmlns:wp="http://schemas.openxmlformats.org/drawingml/2006/wordprocessingDrawing" xmlns:w10="urn:schemas-microsoft-com:office:word" xmlns:w="http://schemas.openxmlformats.org/wordprocessingml/2006/main" xmlns:w14="http://schemas.microsoft.com/office/word/2010/wordml" xmlns:w15="http://schemas.microsoft.com/office/word/2012/wordml" xmlns:w16cex="http://schemas.microsoft.com/office/word/2018/wordml/cex" xmlns:w16cid="http://schemas.microsoft.com/office/word/2016/wordml/cid" xmlns:w16="http://schemas.microsoft.com/office/word/2018/wordml" xmlns:w16se="http://schemas.microsoft.com/office/word/2015/wordml/symex" xmlns:wpg="http://schemas.microsoft.com/office/word/2010/wordprocessingGroup" xmlns:wpi="http://schemas.microsoft.com/office/word/2010/wordprocessingInk" xmlns:wne="http://schemas.microsoft.com/office/word/2006/wordml" xmlns:wps="http://schemas.microsoft.com/office/word/2010/wordprocessingShape" mc:Ignorable="w14 w15 w16se w16cid w16 w16cex wp14">
+<w:endnotes xmlns:wpc="http://schemas.microsoft.com/office/word/2010/wordprocessingCanvas" xmlns:cx="http://schemas.microsoft.com/office/drawing/2014/chartex" xmlns:cx1="http://schemas.microsoft.com/office/drawing/2015/9/8/chartex" xmlns:cx2="http://schemas.microsoft.com/office/drawing/2015/10/21/chartex" xmlns:cx3="http://schemas.microsoft.com/office/drawing/2016/5/9/chartex" xmlns:cx4="http://schemas.microsoft.com/office/drawing/2016/5/10/chartex" xmlns:cx5="http://schemas.microsoft.com/office/drawing/2016/5/11/chartex" xmlns:cx6="http://schemas.microsoft.com/office/drawing/2016/5/12/chartex" xmlns:cx7="http://schemas.microsoft.com/office/drawing/2016/5/13/chartex" xmlns:cx8="http://schemas.microsoft.com/office/drawing/2016/5/14/chartex" xmlns:mc="http://schemas.openxmlformats.org/markup-compatibility/2006" xmlns:aink="http://schemas.microsoft.com/office/drawing/2016/ink" xmlns:am3d="http://schemas.microsoft.com/office/drawing/2017/model3d" xmlns:o="urn:schemas-microsoft-com:office:office" xmlns:r="http://schemas.openxmlformats.org/officeDocument/2006/relationships" xmlns:m="http://schemas.openxmlformats.org/officeDocument/2006/math" xmlns:v="urn:schemas-microsoft-com:vml" xmlns:wp14="http://schemas.microsoft.com/office/word/2010/wordprocessingDrawing" xmlns:wp="http://schemas.openxmlformats.org/drawingml/2006/wordprocessingDrawing" xmlns:w10="urn:schemas-microsoft-com:office:word" xmlns:w="http://schemas.openxmlformats.org/wordprocessingml/2006/main" xmlns:w14="http://schemas.microsoft.com/office/word/2010/wordml" xmlns:w15="http://schemas.microsoft.com/office/word/2012/wordml" xmlns:w16cex="http://schemas.microsoft.com/office/word/2018/wordml/cex" xmlns:w16cid="http://schemas.microsoft.com/office/word/2016/wordml/cid" xmlns:w16="http://schemas.microsoft.com/office/word/2018/wordml" xmlns:w16sdtdh="http://schemas.microsoft.com/office/word/2020/wordml/sdtdatahash" xmlns:w16se="http://schemas.microsoft.com/office/word/2015/wordml/symex" xmlns:wpg="http://schemas.microsoft.com/office/word/2010/wordprocessingGroup" xmlns:wpi="http://schemas.microsoft.com/office/word/2010/wordprocessingInk" xmlns:wne="http://schemas.microsoft.com/office/word/2006/wordml" xmlns:wps="http://schemas.microsoft.com/office/word/2010/wordprocessingShape" mc:Ignorable="w14 w15 w16se w16cid w16 w16cex w16sdtdh wp14">
   <w:endnote w:type="separator" w:id="-1">
     <w:p>
       <w:r>
@@ -645,7 +624,7 @@
 </file>
 
 <file path=word/footer1.xml><?xml version="1.0" encoding="utf-8"?>
-<w:ftr xmlns:wpc="http://schemas.microsoft.com/office/word/2010/wordprocessingCanvas" xmlns:cx="http://schemas.microsoft.com/office/drawing/2014/chartex" xmlns:cx1="http://schemas.microsoft.com/office/drawing/2015/9/8/chartex" xmlns:cx2="http://schemas.microsoft.com/office/drawing/2015/10/21/chartex" xmlns:cx3="http://schemas.microsoft.com/office/drawing/2016/5/9/chartex" xmlns:cx4="http://schemas.microsoft.com/office/drawing/2016/5/10/chartex" xmlns:cx5="http://schemas.microsoft.com/office/drawing/2016/5/11/chartex" xmlns:cx6="http://schemas.microsoft.com/office/drawing/2016/5/12/chartex" xmlns:cx7="http://schemas.microsoft.com/office/drawing/2016/5/13/chartex" xmlns:cx8="http://schemas.microsoft.com/office/drawing/2016/5/14/chartex" xmlns:mc="http://schemas.openxmlformats.org/markup-compatibility/2006" xmlns:aink="http://schemas.microsoft.com/office/drawing/2016/ink" xmlns:am3d="http://schemas.microsoft.com/office/drawing/2017/model3d" xmlns:o="urn:schemas-microsoft-com:office:office" xmlns:r="http://schemas.openxmlformats.org/officeDocument/2006/relationships" xmlns:m="http://schemas.openxmlformats.org/officeDocument/2006/math" xmlns:v="urn:schemas-microsoft-com:vml" xmlns:wp14="http://schemas.microsoft.com/office/word/2010/wordprocessingDrawing" xmlns:wp="http://schemas.openxmlformats.org/drawingml/2006/wordprocessingDrawing" xmlns:w10="urn:schemas-microsoft-com:office:word" xmlns:w="http://schemas.openxmlformats.org/wordprocessingml/2006/main" xmlns:w14="http://schemas.microsoft.com/office/word/2010/wordml" xmlns:w15="http://schemas.microsoft.com/office/word/2012/wordml" xmlns:w16cex="http://schemas.microsoft.com/office/word/2018/wordml/cex" xmlns:w16cid="http://schemas.microsoft.com/office/word/2016/wordml/cid" xmlns:w16="http://schemas.microsoft.com/office/word/2018/wordml" xmlns:w16se="http://schemas.microsoft.com/office/word/2015/wordml/symex" xmlns:wpg="http://schemas.microsoft.com/office/word/2010/wordprocessingGroup" xmlns:wpi="http://schemas.microsoft.com/office/word/2010/wordprocessingInk" xmlns:wne="http://schemas.microsoft.com/office/word/2006/wordml" xmlns:wps="http://schemas.microsoft.com/office/word/2010/wordprocessingShape" mc:Ignorable="w14 w15 w16se w16cid w16 w16cex wp14">
+<w:ftr xmlns:wpc="http://schemas.microsoft.com/office/word/2010/wordprocessingCanvas" xmlns:cx="http://schemas.microsoft.com/office/drawing/2014/chartex" xmlns:cx1="http://schemas.microsoft.com/office/drawing/2015/9/8/chartex" xmlns:cx2="http://schemas.microsoft.com/office/drawing/2015/10/21/chartex" xmlns:cx3="http://schemas.microsoft.com/office/drawing/2016/5/9/chartex" xmlns:cx4="http://schemas.microsoft.com/office/drawing/2016/5/10/chartex" xmlns:cx5="http://schemas.microsoft.com/office/drawing/2016/5/11/chartex" xmlns:cx6="http://schemas.microsoft.com/office/drawing/2016/5/12/chartex" xmlns:cx7="http://schemas.microsoft.com/office/drawing/2016/5/13/chartex" xmlns:cx8="http://schemas.microsoft.com/office/drawing/2016/5/14/chartex" xmlns:mc="http://schemas.openxmlformats.org/markup-compatibility/2006" xmlns:aink="http://schemas.microsoft.com/office/drawing/2016/ink" xmlns:am3d="http://schemas.microsoft.com/office/drawing/2017/model3d" xmlns:o="urn:schemas-microsoft-com:office:office" xmlns:r="http://schemas.openxmlformats.org/officeDocument/2006/relationships" xmlns:m="http://schemas.openxmlformats.org/officeDocument/2006/math" xmlns:v="urn:schemas-microsoft-com:vml" xmlns:wp14="http://schemas.microsoft.com/office/word/2010/wordprocessingDrawing" xmlns:wp="http://schemas.openxmlformats.org/drawingml/2006/wordprocessingDrawing" xmlns:w10="urn:schemas-microsoft-com:office:word" xmlns:w="http://schemas.openxmlformats.org/wordprocessingml/2006/main" xmlns:w14="http://schemas.microsoft.com/office/word/2010/wordml" xmlns:w15="http://schemas.microsoft.com/office/word/2012/wordml" xmlns:w16cex="http://schemas.microsoft.com/office/word/2018/wordml/cex" xmlns:w16cid="http://schemas.microsoft.com/office/word/2016/wordml/cid" xmlns:w16="http://schemas.microsoft.com/office/word/2018/wordml" xmlns:w16sdtdh="http://schemas.microsoft.com/office/word/2020/wordml/sdtdatahash" xmlns:w16se="http://schemas.microsoft.com/office/word/2015/wordml/symex" xmlns:wpg="http://schemas.microsoft.com/office/word/2010/wordprocessingGroup" xmlns:wpi="http://schemas.microsoft.com/office/word/2010/wordprocessingInk" xmlns:wne="http://schemas.microsoft.com/office/word/2006/wordml" xmlns:wps="http://schemas.microsoft.com/office/word/2010/wordprocessingShape" mc:Ignorable="w14 w15 w16se w16cid w16 w16cex w16sdtdh wp14">
   <w:p>
     <w:pPr>
       <w:pStyle w:val="Footer"/>
@@ -655,7 +634,7 @@
 </file>
 
 <file path=word/footer2.xml><?xml version="1.0" encoding="utf-8"?>
-<w:ftr xmlns:wpc="http://schemas.microsoft.com/office/word/2010/wordprocessingCanvas" xmlns:cx="http://schemas.microsoft.com/office/drawing/2014/chartex" xmlns:cx1="http://schemas.microsoft.com/office/drawing/2015/9/8/chartex" xmlns:cx2="http://schemas.microsoft.com/office/drawing/2015/10/21/chartex" xmlns:cx3="http://schemas.microsoft.com/office/drawing/2016/5/9/chartex" xmlns:cx4="http://schemas.microsoft.com/office/drawing/2016/5/10/chartex" xmlns:cx5="http://schemas.microsoft.com/office/drawing/2016/5/11/chartex" xmlns:cx6="http://schemas.microsoft.com/office/drawing/2016/5/12/chartex" xmlns:cx7="http://schemas.microsoft.com/office/drawing/2016/5/13/chartex" xmlns:cx8="http://schemas.microsoft.com/office/drawing/2016/5/14/chartex" xmlns:mc="http://schemas.openxmlformats.org/markup-compatibility/2006" xmlns:aink="http://schemas.microsoft.com/office/drawing/2016/ink" xmlns:am3d="http://schemas.microsoft.com/office/drawing/2017/model3d" xmlns:o="urn:schemas-microsoft-com:office:office" xmlns:r="http://schemas.openxmlformats.org/officeDocument/2006/relationships" xmlns:m="http://schemas.openxmlformats.org/officeDocument/2006/math" xmlns:v="urn:schemas-microsoft-com:vml" xmlns:wp14="http://schemas.microsoft.com/office/word/2010/wordprocessingDrawing" xmlns:wp="http://schemas.openxmlformats.org/drawingml/2006/wordprocessingDrawing" xmlns:w10="urn:schemas-microsoft-com:office:word" xmlns:w="http://schemas.openxmlformats.org/wordprocessingml/2006/main" xmlns:w14="http://schemas.microsoft.com/office/word/2010/wordml" xmlns:w15="http://schemas.microsoft.com/office/word/2012/wordml" xmlns:w16cex="http://schemas.microsoft.com/office/word/2018/wordml/cex" xmlns:w16cid="http://schemas.microsoft.com/office/word/2016/wordml/cid" xmlns:w16="http://schemas.microsoft.com/office/word/2018/wordml" xmlns:w16se="http://schemas.microsoft.com/office/word/2015/wordml/symex" xmlns:wpg="http://schemas.microsoft.com/office/word/2010/wordprocessingGroup" xmlns:wpi="http://schemas.microsoft.com/office/word/2010/wordprocessingInk" xmlns:wne="http://schemas.microsoft.com/office/word/2006/wordml" xmlns:wps="http://schemas.microsoft.com/office/word/2010/wordprocessingShape" mc:Ignorable="w14 w15 w16se w16cid w16 w16cex wp14">
+<w:ftr xmlns:wpc="http://schemas.microsoft.com/office/word/2010/wordprocessingCanvas" xmlns:cx="http://schemas.microsoft.com/office/drawing/2014/chartex" xmlns:cx1="http://schemas.microsoft.com/office/drawing/2015/9/8/chartex" xmlns:cx2="http://schemas.microsoft.com/office/drawing/2015/10/21/chartex" xmlns:cx3="http://schemas.microsoft.com/office/drawing/2016/5/9/chartex" xmlns:cx4="http://schemas.microsoft.com/office/drawing/2016/5/10/chartex" xmlns:cx5="http://schemas.microsoft.com/office/drawing/2016/5/11/chartex" xmlns:cx6="http://schemas.microsoft.com/office/drawing/2016/5/12/chartex" xmlns:cx7="http://schemas.microsoft.com/office/drawing/2016/5/13/chartex" xmlns:cx8="http://schemas.microsoft.com/office/drawing/2016/5/14/chartex" xmlns:mc="http://schemas.openxmlformats.org/markup-compatibility/2006" xmlns:aink="http://schemas.microsoft.com/office/drawing/2016/ink" xmlns:am3d="http://schemas.microsoft.com/office/drawing/2017/model3d" xmlns:o="urn:schemas-microsoft-com:office:office" xmlns:r="http://schemas.openxmlformats.org/officeDocument/2006/relationships" xmlns:m="http://schemas.openxmlformats.org/officeDocument/2006/math" xmlns:v="urn:schemas-microsoft-com:vml" xmlns:wp14="http://schemas.microsoft.com/office/word/2010/wordprocessingDrawing" xmlns:wp="http://schemas.openxmlformats.org/drawingml/2006/wordprocessingDrawing" xmlns:w10="urn:schemas-microsoft-com:office:word" xmlns:w="http://schemas.openxmlformats.org/wordprocessingml/2006/main" xmlns:w14="http://schemas.microsoft.com/office/word/2010/wordml" xmlns:w15="http://schemas.microsoft.com/office/word/2012/wordml" xmlns:w16cex="http://schemas.microsoft.com/office/word/2018/wordml/cex" xmlns:w16cid="http://schemas.microsoft.com/office/word/2016/wordml/cid" xmlns:w16="http://schemas.microsoft.com/office/word/2018/wordml" xmlns:w16sdtdh="http://schemas.microsoft.com/office/word/2020/wordml/sdtdatahash" xmlns:w16se="http://schemas.microsoft.com/office/word/2015/wordml/symex" xmlns:wpg="http://schemas.microsoft.com/office/word/2010/wordprocessingGroup" xmlns:wpi="http://schemas.microsoft.com/office/word/2010/wordprocessingInk" xmlns:wne="http://schemas.microsoft.com/office/word/2006/wordml" xmlns:wps="http://schemas.microsoft.com/office/word/2010/wordprocessingShape" mc:Ignorable="w14 w15 w16se w16cid w16 w16cex w16sdtdh wp14">
   <w:p>
     <w:pPr>
       <w:pStyle w:val="Footer"/>
@@ -665,7 +644,7 @@
 </file>
 
 <file path=word/footer3.xml><?xml version="1.0" encoding="utf-8"?>
-<w:ftr xmlns:wpc="http://schemas.microsoft.com/office/word/2010/wordprocessingCanvas" xmlns:cx="http://schemas.microsoft.com/office/drawing/2014/chartex" xmlns:cx1="http://schemas.microsoft.com/office/drawing/2015/9/8/chartex" xmlns:cx2="http://schemas.microsoft.com/office/drawing/2015/10/21/chartex" xmlns:cx3="http://schemas.microsoft.com/office/drawing/2016/5/9/chartex" xmlns:cx4="http://schemas.microsoft.com/office/drawing/2016/5/10/chartex" xmlns:cx5="http://schemas.microsoft.com/office/drawing/2016/5/11/chartex" xmlns:cx6="http://schemas.microsoft.com/office/drawing/2016/5/12/chartex" xmlns:cx7="http://schemas.microsoft.com/office/drawing/2016/5/13/chartex" xmlns:cx8="http://schemas.microsoft.com/office/drawing/2016/5/14/chartex" xmlns:mc="http://schemas.openxmlformats.org/markup-compatibility/2006" xmlns:aink="http://schemas.microsoft.com/office/drawing/2016/ink" xmlns:am3d="http://schemas.microsoft.com/office/drawing/2017/model3d" xmlns:o="urn:schemas-microsoft-com:office:office" xmlns:r="http://schemas.openxmlformats.org/officeDocument/2006/relationships" xmlns:m="http://schemas.openxmlformats.org/officeDocument/2006/math" xmlns:v="urn:schemas-microsoft-com:vml" xmlns:wp14="http://schemas.microsoft.com/office/word/2010/wordprocessingDrawing" xmlns:wp="http://schemas.openxmlformats.org/drawingml/2006/wordprocessingDrawing" xmlns:w10="urn:schemas-microsoft-com:office:word" xmlns:w="http://schemas.openxmlformats.org/wordprocessingml/2006/main" xmlns:w14="http://schemas.microsoft.com/office/word/2010/wordml" xmlns:w15="http://schemas.microsoft.com/office/word/2012/wordml" xmlns:w16cex="http://schemas.microsoft.com/office/word/2018/wordml/cex" xmlns:w16cid="http://schemas.microsoft.com/office/word/2016/wordml/cid" xmlns:w16="http://schemas.microsoft.com/office/word/2018/wordml" xmlns:w16se="http://schemas.microsoft.com/office/word/2015/wordml/symex" xmlns:wpg="http://schemas.microsoft.com/office/word/2010/wordprocessingGroup" xmlns:wpi="http://schemas.microsoft.com/office/word/2010/wordprocessingInk" xmlns:wne="http://schemas.microsoft.com/office/word/2006/wordml" xmlns:wps="http://schemas.microsoft.com/office/word/2010/wordprocessingShape" mc:Ignorable="w14 w15 w16se w16cid w16 w16cex wp14">
+<w:ftr xmlns:wpc="http://schemas.microsoft.com/office/word/2010/wordprocessingCanvas" xmlns:cx="http://schemas.microsoft.com/office/drawing/2014/chartex" xmlns:cx1="http://schemas.microsoft.com/office/drawing/2015/9/8/chartex" xmlns:cx2="http://schemas.microsoft.com/office/drawing/2015/10/21/chartex" xmlns:cx3="http://schemas.microsoft.com/office/drawing/2016/5/9/chartex" xmlns:cx4="http://schemas.microsoft.com/office/drawing/2016/5/10/chartex" xmlns:cx5="http://schemas.microsoft.com/office/drawing/2016/5/11/chartex" xmlns:cx6="http://schemas.microsoft.com/office/drawing/2016/5/12/chartex" xmlns:cx7="http://schemas.microsoft.com/office/drawing/2016/5/13/chartex" xmlns:cx8="http://schemas.microsoft.com/office/drawing/2016/5/14/chartex" xmlns:mc="http://schemas.openxmlformats.org/markup-compatibility/2006" xmlns:aink="http://schemas.microsoft.com/office/drawing/2016/ink" xmlns:am3d="http://schemas.microsoft.com/office/drawing/2017/model3d" xmlns:o="urn:schemas-microsoft-com:office:office" xmlns:r="http://schemas.openxmlformats.org/officeDocument/2006/relationships" xmlns:m="http://schemas.openxmlformats.org/officeDocument/2006/math" xmlns:v="urn:schemas-microsoft-com:vml" xmlns:wp14="http://schemas.microsoft.com/office/word/2010/wordprocessingDrawing" xmlns:wp="http://schemas.openxmlformats.org/drawingml/2006/wordprocessingDrawing" xmlns:w10="urn:schemas-microsoft-com:office:word" xmlns:w="http://schemas.openxmlformats.org/wordprocessingml/2006/main" xmlns:w14="http://schemas.microsoft.com/office/word/2010/wordml" xmlns:w15="http://schemas.microsoft.com/office/word/2012/wordml" xmlns:w16cex="http://schemas.microsoft.com/office/word/2018/wordml/cex" xmlns:w16cid="http://schemas.microsoft.com/office/word/2016/wordml/cid" xmlns:w16="http://schemas.microsoft.com/office/word/2018/wordml" xmlns:w16sdtdh="http://schemas.microsoft.com/office/word/2020/wordml/sdtdatahash" xmlns:w16se="http://schemas.microsoft.com/office/word/2015/wordml/symex" xmlns:wpg="http://schemas.microsoft.com/office/word/2010/wordprocessingGroup" xmlns:wpi="http://schemas.microsoft.com/office/word/2010/wordprocessingInk" xmlns:wne="http://schemas.microsoft.com/office/word/2006/wordml" xmlns:wps="http://schemas.microsoft.com/office/word/2010/wordprocessingShape" mc:Ignorable="w14 w15 w16se w16cid w16 w16cex w16sdtdh wp14">
   <w:p>
     <w:pPr>
       <w:pStyle w:val="Footer"/>
@@ -689,7 +668,7 @@
 </file>
 
 <file path=word/footnotes.xml><?xml version="1.0" encoding="utf-8"?>
-<w:footnotes xmlns:wpc="http://schemas.microsoft.com/office/word/2010/wordprocessingCanvas" xmlns:cx="http://schemas.microsoft.com/office/drawing/2014/chartex" xmlns:cx1="http://schemas.microsoft.com/office/drawing/2015/9/8/chartex" xmlns:cx2="http://schemas.microsoft.com/office/drawing/2015/10/21/chartex" xmlns:cx3="http://schemas.microsoft.com/office/drawing/2016/5/9/chartex" xmlns:cx4="http://schemas.microsoft.com/office/drawing/2016/5/10/chartex" xmlns:cx5="http://schemas.microsoft.com/office/drawing/2016/5/11/chartex" xmlns:cx6="http://schemas.microsoft.com/office/drawing/2016/5/12/chartex" xmlns:cx7="http://schemas.microsoft.com/office/drawing/2016/5/13/chartex" xmlns:cx8="http://schemas.microsoft.com/office/drawing/2016/5/14/chartex" xmlns:mc="http://schemas.openxmlformats.org/markup-compatibility/2006" xmlns:aink="http://schemas.microsoft.com/office/drawing/2016/ink" xmlns:am3d="http://schemas.microsoft.com/office/drawing/2017/model3d" xmlns:o="urn:schemas-microsoft-com:office:office" xmlns:r="http://schemas.openxmlformats.org/officeDocument/2006/relationships" xmlns:m="http://schemas.openxmlformats.org/officeDocument/2006/math" xmlns:v="urn:schemas-microsoft-com:vml" xmlns:wp14="http://schemas.microsoft.com/office/word/2010/wordprocessingDrawing" xmlns:wp="http://schemas.openxmlformats.org/drawingml/2006/wordprocessingDrawing" xmlns:w10="urn:schemas-microsoft-com:office:word" xmlns:w="http://schemas.openxmlformats.org/wordprocessingml/2006/main" xmlns:w14="http://schemas.microsoft.com/office/word/2010/wordml" xmlns:w15="http://schemas.microsoft.com/office/word/2012/wordml" xmlns:w16cex="http://schemas.microsoft.com/office/word/2018/wordml/cex" xmlns:w16cid="http://schemas.microsoft.com/office/word/2016/wordml/cid" xmlns:w16="http://schemas.microsoft.com/office/word/2018/wordml" xmlns:w16se="http://schemas.microsoft.com/office/word/2015/wordml/symex" xmlns:wpg="http://schemas.microsoft.com/office/word/2010/wordprocessingGroup" xmlns:wpi="http://schemas.microsoft.com/office/word/2010/wordprocessingInk" xmlns:wne="http://schemas.microsoft.com/office/word/2006/wordml" xmlns:wps="http://schemas.microsoft.com/office/word/2010/wordprocessingShape" mc:Ignorable="w14 w15 w16se w16cid w16 w16cex wp14">
+<w:footnotes xmlns:wpc="http://schemas.microsoft.com/office/word/2010/wordprocessingCanvas" xmlns:cx="http://schemas.microsoft.com/office/drawing/2014/chartex" xmlns:cx1="http://schemas.microsoft.com/office/drawing/2015/9/8/chartex" xmlns:cx2="http://schemas.microsoft.com/office/drawing/2015/10/21/chartex" xmlns:cx3="http://schemas.microsoft.com/office/drawing/2016/5/9/chartex" xmlns:cx4="http://schemas.microsoft.com/office/drawing/2016/5/10/chartex" xmlns:cx5="http://schemas.microsoft.com/office/drawing/2016/5/11/chartex" xmlns:cx6="http://schemas.microsoft.com/office/drawing/2016/5/12/chartex" xmlns:cx7="http://schemas.microsoft.com/office/drawing/2016/5/13/chartex" xmlns:cx8="http://schemas.microsoft.com/office/drawing/2016/5/14/chartex" xmlns:mc="http://schemas.openxmlformats.org/markup-compatibility/2006" xmlns:aink="http://schemas.microsoft.com/office/drawing/2016/ink" xmlns:am3d="http://schemas.microsoft.com/office/drawing/2017/model3d" xmlns:o="urn:schemas-microsoft-com:office:office" xmlns:r="http://schemas.openxmlformats.org/officeDocument/2006/relationships" xmlns:m="http://schemas.openxmlformats.org/officeDocument/2006/math" xmlns:v="urn:schemas-microsoft-com:vml" xmlns:wp14="http://schemas.microsoft.com/office/word/2010/wordprocessingDrawing" xmlns:wp="http://schemas.openxmlformats.org/drawingml/2006/wordprocessingDrawing" xmlns:w10="urn:schemas-microsoft-com:office:word" xmlns:w="http://schemas.openxmlformats.org/wordprocessingml/2006/main" xmlns:w14="http://schemas.microsoft.com/office/word/2010/wordml" xmlns:w15="http://schemas.microsoft.com/office/word/2012/wordml" xmlns:w16cex="http://schemas.microsoft.com/office/word/2018/wordml/cex" xmlns:w16cid="http://schemas.microsoft.com/office/word/2016/wordml/cid" xmlns:w16="http://schemas.microsoft.com/office/word/2018/wordml" xmlns:w16sdtdh="http://schemas.microsoft.com/office/word/2020/wordml/sdtdatahash" xmlns:w16se="http://schemas.microsoft.com/office/word/2015/wordml/symex" xmlns:wpg="http://schemas.microsoft.com/office/word/2010/wordprocessingGroup" xmlns:wpi="http://schemas.microsoft.com/office/word/2010/wordprocessingInk" xmlns:wne="http://schemas.microsoft.com/office/word/2006/wordml" xmlns:wps="http://schemas.microsoft.com/office/word/2010/wordprocessingShape" mc:Ignorable="w14 w15 w16se w16cid w16 w16cex w16sdtdh wp14">
   <w:footnote w:type="separator" w:id="-1">
     <w:p>
       <w:r>
@@ -708,7 +687,7 @@
 </file>
 
 <file path=word/header1.xml><?xml version="1.0" encoding="utf-8"?>
-<w:hdr xmlns:wpc="http://schemas.microsoft.com/office/word/2010/wordprocessingCanvas" xmlns:cx="http://schemas.microsoft.com/office/drawing/2014/chartex" xmlns:cx1="http://schemas.microsoft.com/office/drawing/2015/9/8/chartex" xmlns:cx2="http://schemas.microsoft.com/office/drawing/2015/10/21/chartex" xmlns:cx3="http://schemas.microsoft.com/office/drawing/2016/5/9/chartex" xmlns:cx4="http://schemas.microsoft.com/office/drawing/2016/5/10/chartex" xmlns:cx5="http://schemas.microsoft.com/office/drawing/2016/5/11/chartex" xmlns:cx6="http://schemas.microsoft.com/office/drawing/2016/5/12/chartex" xmlns:cx7="http://schemas.microsoft.com/office/drawing/2016/5/13/chartex" xmlns:cx8="http://schemas.microsoft.com/office/drawing/2016/5/14/chartex" xmlns:mc="http://schemas.openxmlformats.org/markup-compatibility/2006" xmlns:aink="http://schemas.microsoft.com/office/drawing/2016/ink" xmlns:am3d="http://schemas.microsoft.com/office/drawing/2017/model3d" xmlns:o="urn:schemas-microsoft-com:office:office" xmlns:r="http://schemas.openxmlformats.org/officeDocument/2006/relationships" xmlns:m="http://schemas.openxmlformats.org/officeDocument/2006/math" xmlns:v="urn:schemas-microsoft-com:vml" xmlns:wp14="http://schemas.microsoft.com/office/word/2010/wordprocessingDrawing" xmlns:wp="http://schemas.openxmlformats.org/drawingml/2006/wordprocessingDrawing" xmlns:w10="urn:schemas-microsoft-com:office:word" xmlns:w="http://schemas.openxmlformats.org/wordprocessingml/2006/main" xmlns:w14="http://schemas.microsoft.com/office/word/2010/wordml" xmlns:w15="http://schemas.microsoft.com/office/word/2012/wordml" xmlns:w16cex="http://schemas.microsoft.com/office/word/2018/wordml/cex" xmlns:w16cid="http://schemas.microsoft.com/office/word/2016/wordml/cid" xmlns:w16="http://schemas.microsoft.com/office/word/2018/wordml" xmlns:w16se="http://schemas.microsoft.com/office/word/2015/wordml/symex" xmlns:wpg="http://schemas.microsoft.com/office/word/2010/wordprocessingGroup" xmlns:wpi="http://schemas.microsoft.com/office/word/2010/wordprocessingInk" xmlns:wne="http://schemas.microsoft.com/office/word/2006/wordml" xmlns:wps="http://schemas.microsoft.com/office/word/2010/wordprocessingShape" mc:Ignorable="w14 w15 w16se w16cid w16 w16cex wp14">
+<w:hdr xmlns:wpc="http://schemas.microsoft.com/office/word/2010/wordprocessingCanvas" xmlns:cx="http://schemas.microsoft.com/office/drawing/2014/chartex" xmlns:cx1="http://schemas.microsoft.com/office/drawing/2015/9/8/chartex" xmlns:cx2="http://schemas.microsoft.com/office/drawing/2015/10/21/chartex" xmlns:cx3="http://schemas.microsoft.com/office/drawing/2016/5/9/chartex" xmlns:cx4="http://schemas.microsoft.com/office/drawing/2016/5/10/chartex" xmlns:cx5="http://schemas.microsoft.com/office/drawing/2016/5/11/chartex" xmlns:cx6="http://schemas.microsoft.com/office/drawing/2016/5/12/chartex" xmlns:cx7="http://schemas.microsoft.com/office/drawing/2016/5/13/chartex" xmlns:cx8="http://schemas.microsoft.com/office/drawing/2016/5/14/chartex" xmlns:mc="http://schemas.openxmlformats.org/markup-compatibility/2006" xmlns:aink="http://schemas.microsoft.com/office/drawing/2016/ink" xmlns:am3d="http://schemas.microsoft.com/office/drawing/2017/model3d" xmlns:o="urn:schemas-microsoft-com:office:office" xmlns:r="http://schemas.openxmlformats.org/officeDocument/2006/relationships" xmlns:m="http://schemas.openxmlformats.org/officeDocument/2006/math" xmlns:v="urn:schemas-microsoft-com:vml" xmlns:wp14="http://schemas.microsoft.com/office/word/2010/wordprocessingDrawing" xmlns:wp="http://schemas.openxmlformats.org/drawingml/2006/wordprocessingDrawing" xmlns:w10="urn:schemas-microsoft-com:office:word" xmlns:w="http://schemas.openxmlformats.org/wordprocessingml/2006/main" xmlns:w14="http://schemas.microsoft.com/office/word/2010/wordml" xmlns:w15="http://schemas.microsoft.com/office/word/2012/wordml" xmlns:w16cex="http://schemas.microsoft.com/office/word/2018/wordml/cex" xmlns:w16cid="http://schemas.microsoft.com/office/word/2016/wordml/cid" xmlns:w16="http://schemas.microsoft.com/office/word/2018/wordml" xmlns:w16sdtdh="http://schemas.microsoft.com/office/word/2020/wordml/sdtdatahash" xmlns:w16se="http://schemas.microsoft.com/office/word/2015/wordml/symex" xmlns:wpg="http://schemas.microsoft.com/office/word/2010/wordprocessingGroup" xmlns:wpi="http://schemas.microsoft.com/office/word/2010/wordprocessingInk" xmlns:wne="http://schemas.microsoft.com/office/word/2006/wordml" xmlns:wps="http://schemas.microsoft.com/office/word/2010/wordprocessingShape" mc:Ignorable="w14 w15 w16se w16cid w16 w16cex w16sdtdh wp14">
   <w:p>
     <w:pPr>
       <w:pStyle w:val="Header"/>
@@ -718,7 +697,7 @@
 </file>
 
 <file path=word/header2.xml><?xml version="1.0" encoding="utf-8"?>
-<w:hdr xmlns:wpc="http://schemas.microsoft.com/office/word/2010/wordprocessingCanvas" xmlns:cx="http://schemas.microsoft.com/office/drawing/2014/chartex" xmlns:cx1="http://schemas.microsoft.com/office/drawing/2015/9/8/chartex" xmlns:cx2="http://schemas.microsoft.com/office/drawing/2015/10/21/chartex" xmlns:cx3="http://schemas.microsoft.com/office/drawing/2016/5/9/chartex" xmlns:cx4="http://schemas.microsoft.com/office/drawing/2016/5/10/chartex" xmlns:cx5="http://schemas.microsoft.com/office/drawing/2016/5/11/chartex" xmlns:cx6="http://schemas.microsoft.com/office/drawing/2016/5/12/chartex" xmlns:cx7="http://schemas.microsoft.com/office/drawing/2016/5/13/chartex" xmlns:cx8="http://schemas.microsoft.com/office/drawing/2016/5/14/chartex" xmlns:mc="http://schemas.openxmlformats.org/markup-compatibility/2006" xmlns:aink="http://schemas.microsoft.com/office/drawing/2016/ink" xmlns:am3d="http://schemas.microsoft.com/office/drawing/2017/model3d" xmlns:o="urn:schemas-microsoft-com:office:office" xmlns:r="http://schemas.openxmlformats.org/officeDocument/2006/relationships" xmlns:m="http://schemas.openxmlformats.org/officeDocument/2006/math" xmlns:v="urn:schemas-microsoft-com:vml" xmlns:wp14="http://schemas.microsoft.com/office/word/2010/wordprocessingDrawing" xmlns:wp="http://schemas.openxmlformats.org/drawingml/2006/wordprocessingDrawing" xmlns:w10="urn:schemas-microsoft-com:office:word" xmlns:w="http://schemas.openxmlformats.org/wordprocessingml/2006/main" xmlns:w14="http://schemas.microsoft.com/office/word/2010/wordml" xmlns:w15="http://schemas.microsoft.com/office/word/2012/wordml" xmlns:w16cex="http://schemas.microsoft.com/office/word/2018/wordml/cex" xmlns:w16cid="http://schemas.microsoft.com/office/word/2016/wordml/cid" xmlns:w16="http://schemas.microsoft.com/office/word/2018/wordml" xmlns:w16se="http://schemas.microsoft.com/office/word/2015/wordml/symex" xmlns:wpg="http://schemas.microsoft.com/office/word/2010/wordprocessingGroup" xmlns:wpi="http://schemas.microsoft.com/office/word/2010/wordprocessingInk" xmlns:wne="http://schemas.microsoft.com/office/word/2006/wordml" xmlns:wps="http://schemas.microsoft.com/office/word/2010/wordprocessingShape" mc:Ignorable="w14 w15 w16se w16cid w16 w16cex wp14">
+<w:hdr xmlns:wpc="http://schemas.microsoft.com/office/word/2010/wordprocessingCanvas" xmlns:cx="http://schemas.microsoft.com/office/drawing/2014/chartex" xmlns:cx1="http://schemas.microsoft.com/office/drawing/2015/9/8/chartex" xmlns:cx2="http://schemas.microsoft.com/office/drawing/2015/10/21/chartex" xmlns:cx3="http://schemas.microsoft.com/office/drawing/2016/5/9/chartex" xmlns:cx4="http://schemas.microsoft.com/office/drawing/2016/5/10/chartex" xmlns:cx5="http://schemas.microsoft.com/office/drawing/2016/5/11/chartex" xmlns:cx6="http://schemas.microsoft.com/office/drawing/2016/5/12/chartex" xmlns:cx7="http://schemas.microsoft.com/office/drawing/2016/5/13/chartex" xmlns:cx8="http://schemas.microsoft.com/office/drawing/2016/5/14/chartex" xmlns:mc="http://schemas.openxmlformats.org/markup-compatibility/2006" xmlns:aink="http://schemas.microsoft.com/office/drawing/2016/ink" xmlns:am3d="http://schemas.microsoft.com/office/drawing/2017/model3d" xmlns:o="urn:schemas-microsoft-com:office:office" xmlns:r="http://schemas.openxmlformats.org/officeDocument/2006/relationships" xmlns:m="http://schemas.openxmlformats.org/officeDocument/2006/math" xmlns:v="urn:schemas-microsoft-com:vml" xmlns:wp14="http://schemas.microsoft.com/office/word/2010/wordprocessingDrawing" xmlns:wp="http://schemas.openxmlformats.org/drawingml/2006/wordprocessingDrawing" xmlns:w10="urn:schemas-microsoft-com:office:word" xmlns:w="http://schemas.openxmlformats.org/wordprocessingml/2006/main" xmlns:w14="http://schemas.microsoft.com/office/word/2010/wordml" xmlns:w15="http://schemas.microsoft.com/office/word/2012/wordml" xmlns:w16cex="http://schemas.microsoft.com/office/word/2018/wordml/cex" xmlns:w16cid="http://schemas.microsoft.com/office/word/2016/wordml/cid" xmlns:w16="http://schemas.microsoft.com/office/word/2018/wordml" xmlns:w16sdtdh="http://schemas.microsoft.com/office/word/2020/wordml/sdtdatahash" xmlns:w16se="http://schemas.microsoft.com/office/word/2015/wordml/symex" xmlns:wpg="http://schemas.microsoft.com/office/word/2010/wordprocessingGroup" xmlns:wpi="http://schemas.microsoft.com/office/word/2010/wordprocessingInk" xmlns:wne="http://schemas.microsoft.com/office/word/2006/wordml" xmlns:wps="http://schemas.microsoft.com/office/word/2010/wordprocessingShape" mc:Ignorable="w14 w15 w16se w16cid w16 w16cex w16sdtdh wp14">
   <w:p>
     <w:pPr>
       <w:pStyle w:val="Header"/>
@@ -728,7 +707,7 @@
 </file>
 
 <file path=word/header3.xml><?xml version="1.0" encoding="utf-8"?>
-<w:hdr xmlns:wpc="http://schemas.microsoft.com/office/word/2010/wordprocessingCanvas" xmlns:cx="http://schemas.microsoft.com/office/drawing/2014/chartex" xmlns:cx1="http://schemas.microsoft.com/office/drawing/2015/9/8/chartex" xmlns:cx2="http://schemas.microsoft.com/office/drawing/2015/10/21/chartex" xmlns:cx3="http://schemas.microsoft.com/office/drawing/2016/5/9/chartex" xmlns:cx4="http://schemas.microsoft.com/office/drawing/2016/5/10/chartex" xmlns:cx5="http://schemas.microsoft.com/office/drawing/2016/5/11/chartex" xmlns:cx6="http://schemas.microsoft.com/office/drawing/2016/5/12/chartex" xmlns:cx7="http://schemas.microsoft.com/office/drawing/2016/5/13/chartex" xmlns:cx8="http://schemas.microsoft.com/office/drawing/2016/5/14/chartex" xmlns:mc="http://schemas.openxmlformats.org/markup-compatibility/2006" xmlns:aink="http://schemas.microsoft.com/office/drawing/2016/ink" xmlns:am3d="http://schemas.microsoft.com/office/drawing/2017/model3d" xmlns:o="urn:schemas-microsoft-com:office:office" xmlns:r="http://schemas.openxmlformats.org/officeDocument/2006/relationships" xmlns:m="http://schemas.openxmlformats.org/officeDocument/2006/math" xmlns:v="urn:schemas-microsoft-com:vml" xmlns:wp14="http://schemas.microsoft.com/office/word/2010/wordprocessingDrawing" xmlns:wp="http://schemas.openxmlformats.org/drawingml/2006/wordprocessingDrawing" xmlns:w10="urn:schemas-microsoft-com:office:word" xmlns:w="http://schemas.openxmlformats.org/wordprocessingml/2006/main" xmlns:w14="http://schemas.microsoft.com/office/word/2010/wordml" xmlns:w15="http://schemas.microsoft.com/office/word/2012/wordml" xmlns:w16cex="http://schemas.microsoft.com/office/word/2018/wordml/cex" xmlns:w16cid="http://schemas.microsoft.com/office/word/2016/wordml/cid" xmlns:w16="http://schemas.microsoft.com/office/word/2018/wordml" xmlns:w16se="http://schemas.microsoft.com/office/word/2015/wordml/symex" xmlns:wpg="http://schemas.microsoft.com/office/word/2010/wordprocessingGroup" xmlns:wpi="http://schemas.microsoft.com/office/word/2010/wordprocessingInk" xmlns:wne="http://schemas.microsoft.com/office/word/2006/wordml" xmlns:wps="http://schemas.microsoft.com/office/word/2010/wordprocessingShape" mc:Ignorable="w14 w15 w16se w16cid w16 w16cex wp14">
+<w:hdr xmlns:wpc="http://schemas.microsoft.com/office/word/2010/wordprocessingCanvas" xmlns:cx="http://schemas.microsoft.com/office/drawing/2014/chartex" xmlns:cx1="http://schemas.microsoft.com/office/drawing/2015/9/8/chartex" xmlns:cx2="http://schemas.microsoft.com/office/drawing/2015/10/21/chartex" xmlns:cx3="http://schemas.microsoft.com/office/drawing/2016/5/9/chartex" xmlns:cx4="http://schemas.microsoft.com/office/drawing/2016/5/10/chartex" xmlns:cx5="http://schemas.microsoft.com/office/drawing/2016/5/11/chartex" xmlns:cx6="http://schemas.microsoft.com/office/drawing/2016/5/12/chartex" xmlns:cx7="http://schemas.microsoft.com/office/drawing/2016/5/13/chartex" xmlns:cx8="http://schemas.microsoft.com/office/drawing/2016/5/14/chartex" xmlns:mc="http://schemas.openxmlformats.org/markup-compatibility/2006" xmlns:aink="http://schemas.microsoft.com/office/drawing/2016/ink" xmlns:am3d="http://schemas.microsoft.com/office/drawing/2017/model3d" xmlns:o="urn:schemas-microsoft-com:office:office" xmlns:r="http://schemas.openxmlformats.org/officeDocument/2006/relationships" xmlns:m="http://schemas.openxmlformats.org/officeDocument/2006/math" xmlns:v="urn:schemas-microsoft-com:vml" xmlns:wp14="http://schemas.microsoft.com/office/word/2010/wordprocessingDrawing" xmlns:wp="http://schemas.openxmlformats.org/drawingml/2006/wordprocessingDrawing" xmlns:w10="urn:schemas-microsoft-com:office:word" xmlns:w="http://schemas.openxmlformats.org/wordprocessingml/2006/main" xmlns:w14="http://schemas.microsoft.com/office/word/2010/wordml" xmlns:w15="http://schemas.microsoft.com/office/word/2012/wordml" xmlns:w16cex="http://schemas.microsoft.com/office/word/2018/wordml/cex" xmlns:w16cid="http://schemas.microsoft.com/office/word/2016/wordml/cid" xmlns:w16="http://schemas.microsoft.com/office/word/2018/wordml" xmlns:w16sdtdh="http://schemas.microsoft.com/office/word/2020/wordml/sdtdatahash" xmlns:w16se="http://schemas.microsoft.com/office/word/2015/wordml/symex" xmlns:wpg="http://schemas.microsoft.com/office/word/2010/wordprocessingGroup" xmlns:wpi="http://schemas.microsoft.com/office/word/2010/wordprocessingInk" xmlns:wne="http://schemas.microsoft.com/office/word/2006/wordml" xmlns:wps="http://schemas.microsoft.com/office/word/2010/wordprocessingShape" mc:Ignorable="w14 w15 w16se w16cid w16 w16cex w16sdtdh wp14">
   <w:tbl>
     <w:tblPr>
       <w:tblW w:w="0" w:type="auto"/>
@@ -858,7 +837,7 @@
 </file>
 
 <file path=word/styles.xml><?xml version="1.0" encoding="utf-8"?>
-<w:styles xmlns:mc="http://schemas.openxmlformats.org/markup-compatibility/2006" xmlns:r="http://schemas.openxmlformats.org/officeDocument/2006/relationships" xmlns:w="http://schemas.openxmlformats.org/wordprocessingml/2006/main" xmlns:w14="http://schemas.microsoft.com/office/word/2010/wordml" xmlns:w15="http://schemas.microsoft.com/office/word/2012/wordml" xmlns:w16cex="http://schemas.microsoft.com/office/word/2018/wordml/cex" xmlns:w16cid="http://schemas.microsoft.com/office/word/2016/wordml/cid" xmlns:w16="http://schemas.microsoft.com/office/word/2018/wordml" xmlns:w16se="http://schemas.microsoft.com/office/word/2015/wordml/symex" mc:Ignorable="w14 w15 w16se w16cid w16 w16cex">
+<w:styles xmlns:mc="http://schemas.openxmlformats.org/markup-compatibility/2006" xmlns:r="http://schemas.openxmlformats.org/officeDocument/2006/relationships" xmlns:w="http://schemas.openxmlformats.org/wordprocessingml/2006/main" xmlns:w14="http://schemas.microsoft.com/office/word/2010/wordml" xmlns:w15="http://schemas.microsoft.com/office/word/2012/wordml" xmlns:w16cex="http://schemas.microsoft.com/office/word/2018/wordml/cex" xmlns:w16cid="http://schemas.microsoft.com/office/word/2016/wordml/cid" xmlns:w16="http://schemas.microsoft.com/office/word/2018/wordml" xmlns:w16sdtdh="http://schemas.microsoft.com/office/word/2020/wordml/sdtdatahash" xmlns:w16se="http://schemas.microsoft.com/office/word/2015/wordml/symex" mc:Ignorable="w14 w15 w16se w16cid w16 w16cex w16sdtdh">
   <w:docDefaults>
     <w:rPrDefault>
       <w:rPr>
@@ -1540,15 +1519,6 @@
 </file>
 
 <file path=customXml/item1.xml><?xml version="1.0" encoding="utf-8"?>
-<?mso-contentType ?>
-<FormTemplates xmlns="http://schemas.microsoft.com/sharepoint/v3/contenttype/forms">
-  <Display>DocumentLibraryForm</Display>
-  <Edit>DocumentLibraryForm</Edit>
-  <New>DocumentLibraryForm</New>
-</FormTemplates>
-</file>
-
-<file path=customXml/item2.xml><?xml version="1.0" encoding="utf-8"?>
 <ct:contentTypeSchema xmlns:ct="http://schemas.microsoft.com/office/2006/metadata/contentType" xmlns:ma="http://schemas.microsoft.com/office/2006/metadata/properties/metaAttributes" ct:_="" ma:_="" ma:contentTypeName="Document" ma:contentTypeID="0x010100B8CBF3948AF16E4A9427EB9CB0C3AFDB" ma:contentTypeVersion="11" ma:contentTypeDescription="Create a new document." ma:contentTypeScope="" ma:versionID="9fc8a81a77eeb73bda9729b3f784b8c4">
   <xsd:schema xmlns:xsd="http://www.w3.org/2001/XMLSchema" xmlns:xs="http://www.w3.org/2001/XMLSchema" xmlns:p="http://schemas.microsoft.com/office/2006/metadata/properties" xmlns:ns2="bc8b8595-9fa1-49bc-a016-2621e7bde64e" xmlns:ns3="e1c8ebbc-f196-4c28-98e9-1900bd408e79" targetNamespace="http://schemas.microsoft.com/office/2006/metadata/properties" ma:root="true" ma:fieldsID="88ad40c7f0e134defa4acd5e486d3459" ns2:_="" ns3:_="">
     <xsd:import namespace="bc8b8595-9fa1-49bc-a016-2621e7bde64e"/>
@@ -1759,15 +1729,16 @@
 </ct:contentTypeSchema>
 </file>
 
-<file path=customXml/itemProps1.xml><?xml version="1.0" encoding="utf-8"?>
-<ds:datastoreItem xmlns:ds="http://schemas.openxmlformats.org/officeDocument/2006/customXml" ds:itemID="{D41704BB-C97A-4E53-B39A-7104D94E764C}">
-  <ds:schemaRefs>
-    <ds:schemaRef ds:uri="http://schemas.microsoft.com/sharepoint/v3/contenttype/forms"/>
-  </ds:schemaRefs>
-</ds:datastoreItem>
+<file path=customXml/item2.xml><?xml version="1.0" encoding="utf-8"?>
+<?mso-contentType ?>
+<FormTemplates xmlns="http://schemas.microsoft.com/sharepoint/v3/contenttype/forms">
+  <Display>DocumentLibraryForm</Display>
+  <Edit>DocumentLibraryForm</Edit>
+  <New>DocumentLibraryForm</New>
+</FormTemplates>
 </file>
 
-<file path=customXml/itemProps2.xml><?xml version="1.0" encoding="utf-8"?>
+<file path=customXml/itemProps1.xml><?xml version="1.0" encoding="utf-8"?>
 <ds:datastoreItem xmlns:ds="http://schemas.openxmlformats.org/officeDocument/2006/customXml" ds:itemID="{6F993247-D9CD-4481-A2AB-34400630D8E3}">
   <ds:schemaRefs>
     <ds:schemaRef ds:uri="http://schemas.microsoft.com/office/2006/metadata/contentType"/>
@@ -1784,4 +1755,12 @@
     <ds:schemaRef ds:uri="http://schemas.microsoft.com/internal/obd"/>
   </ds:schemaRefs>
 </ds:datastoreItem>
+</file>
+
+<file path=customXml/itemProps2.xml><?xml version="1.0" encoding="utf-8"?>
+<ds:datastoreItem xmlns:ds="http://schemas.openxmlformats.org/officeDocument/2006/customXml" ds:itemID="{D41704BB-C97A-4E53-B39A-7104D94E764C}">
+  <ds:schemaRefs>
+    <ds:schemaRef ds:uri="http://schemas.microsoft.com/sharepoint/v3/contenttype/forms"/>
+  </ds:schemaRefs>
+</ds:datastoreItem>
 </file>
--- a/app/server/static/templates/certificates/Limited-Medicated-Feed.docx
+++ b/app/server/static/templates/certificates/Limited-Medicated-Feed.docx
@@ -1,6 +1,6 @@
 
 <file path=word/document.xml><?xml version="1.0" encoding="utf-8"?>
-<w:document xmlns:wpc="http://schemas.microsoft.com/office/word/2010/wordprocessingCanvas" xmlns:cx="http://schemas.microsoft.com/office/drawing/2014/chartex" xmlns:cx1="http://schemas.microsoft.com/office/drawing/2015/9/8/chartex" xmlns:cx2="http://schemas.microsoft.com/office/drawing/2015/10/21/chartex" xmlns:cx3="http://schemas.microsoft.com/office/drawing/2016/5/9/chartex" xmlns:cx4="http://schemas.microsoft.com/office/drawing/2016/5/10/chartex" xmlns:cx5="http://schemas.microsoft.com/office/drawing/2016/5/11/chartex" xmlns:cx6="http://schemas.microsoft.com/office/drawing/2016/5/12/chartex" xmlns:cx7="http://schemas.microsoft.com/office/drawing/2016/5/13/chartex" xmlns:cx8="http://schemas.microsoft.com/office/drawing/2016/5/14/chartex" xmlns:mc="http://schemas.openxmlformats.org/markup-compatibility/2006" xmlns:aink="http://schemas.microsoft.com/office/drawing/2016/ink" xmlns:am3d="http://schemas.microsoft.com/office/drawing/2017/model3d" xmlns:o="urn:schemas-microsoft-com:office:office" xmlns:r="http://schemas.openxmlformats.org/officeDocument/2006/relationships" xmlns:m="http://schemas.openxmlformats.org/officeDocument/2006/math" xmlns:v="urn:schemas-microsoft-com:vml" xmlns:wp14="http://schemas.microsoft.com/office/word/2010/wordprocessingDrawing" xmlns:wp="http://schemas.openxmlformats.org/drawingml/2006/wordprocessingDrawing" xmlns:w10="urn:schemas-microsoft-com:office:word" xmlns:w="http://schemas.openxmlformats.org/wordprocessingml/2006/main" xmlns:w14="http://schemas.microsoft.com/office/word/2010/wordml" xmlns:w15="http://schemas.microsoft.com/office/word/2012/wordml" xmlns:w16cex="http://schemas.microsoft.com/office/word/2018/wordml/cex" xmlns:w16cid="http://schemas.microsoft.com/office/word/2016/wordml/cid" xmlns:w16="http://schemas.microsoft.com/office/word/2018/wordml" xmlns:w16sdtdh="http://schemas.microsoft.com/office/word/2020/wordml/sdtdatahash" xmlns:w16se="http://schemas.microsoft.com/office/word/2015/wordml/symex" xmlns:wpg="http://schemas.microsoft.com/office/word/2010/wordprocessingGroup" xmlns:wpi="http://schemas.microsoft.com/office/word/2010/wordprocessingInk" xmlns:wne="http://schemas.microsoft.com/office/word/2006/wordml" xmlns:wps="http://schemas.microsoft.com/office/word/2010/wordprocessingShape" mc:Ignorable="w14 w15 w16se w16cid w16 w16cex w16sdtdh wp14">
+<w:document xmlns:wpc="http://schemas.microsoft.com/office/word/2010/wordprocessingCanvas" xmlns:cx="http://schemas.microsoft.com/office/drawing/2014/chartex" xmlns:cx1="http://schemas.microsoft.com/office/drawing/2015/9/8/chartex" xmlns:cx2="http://schemas.microsoft.com/office/drawing/2015/10/21/chartex" xmlns:cx3="http://schemas.microsoft.com/office/drawing/2016/5/9/chartex" xmlns:cx4="http://schemas.microsoft.com/office/drawing/2016/5/10/chartex" xmlns:cx5="http://schemas.microsoft.com/office/drawing/2016/5/11/chartex" xmlns:cx6="http://schemas.microsoft.com/office/drawing/2016/5/12/chartex" xmlns:cx7="http://schemas.microsoft.com/office/drawing/2016/5/13/chartex" xmlns:cx8="http://schemas.microsoft.com/office/drawing/2016/5/14/chartex" xmlns:mc="http://schemas.openxmlformats.org/markup-compatibility/2006" xmlns:aink="http://schemas.microsoft.com/office/drawing/2016/ink" xmlns:am3d="http://schemas.microsoft.com/office/drawing/2017/model3d" xmlns:o="urn:schemas-microsoft-com:office:office" xmlns:oel="http://schemas.microsoft.com/office/2019/extlst" xmlns:r="http://schemas.openxmlformats.org/officeDocument/2006/relationships" xmlns:m="http://schemas.openxmlformats.org/officeDocument/2006/math" xmlns:v="urn:schemas-microsoft-com:vml" xmlns:wp14="http://schemas.microsoft.com/office/word/2010/wordprocessingDrawing" xmlns:wp="http://schemas.openxmlformats.org/drawingml/2006/wordprocessingDrawing" xmlns:w10="urn:schemas-microsoft-com:office:word" xmlns:w="http://schemas.openxmlformats.org/wordprocessingml/2006/main" xmlns:w14="http://schemas.microsoft.com/office/word/2010/wordml" xmlns:w15="http://schemas.microsoft.com/office/word/2012/wordml" xmlns:w16cex="http://schemas.microsoft.com/office/word/2018/wordml/cex" xmlns:w16cid="http://schemas.microsoft.com/office/word/2016/wordml/cid" xmlns:w16="http://schemas.microsoft.com/office/word/2018/wordml" xmlns:w16sdtdh="http://schemas.microsoft.com/office/word/2020/wordml/sdtdatahash" xmlns:w16se="http://schemas.microsoft.com/office/word/2015/wordml/symex" xmlns:wpg="http://schemas.microsoft.com/office/word/2010/wordprocessingGroup" xmlns:wpi="http://schemas.microsoft.com/office/word/2010/wordprocessingInk" xmlns:wne="http://schemas.microsoft.com/office/word/2006/wordml" xmlns:wps="http://schemas.microsoft.com/office/word/2010/wordprocessingShape" mc:Ignorable="w14 w15 w16se w16cid w16 w16cex w16sdtdh wp14">
   <w:body>
     <w:p>
       <w:pPr>
@@ -374,7 +374,23 @@
             <w:bookmarkStart w:id="12" w:name="Expiry_Date"/>
             <w:bookmarkEnd w:id="12"/>
             <w:r>
-              <w:t>{d.ExpireDate}</w:t>
+              <w:t>{</w:t>
+            </w:r>
+            <w:proofErr w:type="spellStart"/>
+            <w:proofErr w:type="gramStart"/>
+            <w:r>
+              <w:t>d.Expir</w:t>
+            </w:r>
+            <w:r>
+              <w:t>y</w:t>
+            </w:r>
+            <w:r>
+              <w:t>Date</w:t>
+            </w:r>
+            <w:proofErr w:type="spellEnd"/>
+            <w:proofErr w:type="gramEnd"/>
+            <w:r>
+              <w:t>}</w:t>
             </w:r>
           </w:p>
         </w:tc>
@@ -605,7 +621,7 @@
 </file>
 
 <file path=word/endnotes.xml><?xml version="1.0" encoding="utf-8"?>
-<w:endnotes xmlns:wpc="http://schemas.microsoft.com/office/word/2010/wordprocessingCanvas" xmlns:cx="http://schemas.microsoft.com/office/drawing/2014/chartex" xmlns:cx1="http://schemas.microsoft.com/office/drawing/2015/9/8/chartex" xmlns:cx2="http://schemas.microsoft.com/office/drawing/2015/10/21/chartex" xmlns:cx3="http://schemas.microsoft.com/office/drawing/2016/5/9/chartex" xmlns:cx4="http://schemas.microsoft.com/office/drawing/2016/5/10/chartex" xmlns:cx5="http://schemas.microsoft.com/office/drawing/2016/5/11/chartex" xmlns:cx6="http://schemas.microsoft.com/office/drawing/2016/5/12/chartex" xmlns:cx7="http://schemas.microsoft.com/office/drawing/2016/5/13/chartex" xmlns:cx8="http://schemas.microsoft.com/office/drawing/2016/5/14/chartex" xmlns:mc="http://schemas.openxmlformats.org/markup-compatibility/2006" xmlns:aink="http://schemas.microsoft.com/office/drawing/2016/ink" xmlns:am3d="http://schemas.microsoft.com/office/drawing/2017/model3d" xmlns:o="urn:schemas-microsoft-com:office:office" xmlns:r="http://schemas.openxmlformats.org/officeDocument/2006/relationships" xmlns:m="http://schemas.openxmlformats.org/officeDocument/2006/math" xmlns:v="urn:schemas-microsoft-com:vml" xmlns:wp14="http://schemas.microsoft.com/office/word/2010/wordprocessingDrawing" xmlns:wp="http://schemas.openxmlformats.org/drawingml/2006/wordprocessingDrawing" xmlns:w10="urn:schemas-microsoft-com:office:word" xmlns:w="http://schemas.openxmlformats.org/wordprocessingml/2006/main" xmlns:w14="http://schemas.microsoft.com/office/word/2010/wordml" xmlns:w15="http://schemas.microsoft.com/office/word/2012/wordml" xmlns:w16cex="http://schemas.microsoft.com/office/word/2018/wordml/cex" xmlns:w16cid="http://schemas.microsoft.com/office/word/2016/wordml/cid" xmlns:w16="http://schemas.microsoft.com/office/word/2018/wordml" xmlns:w16sdtdh="http://schemas.microsoft.com/office/word/2020/wordml/sdtdatahash" xmlns:w16se="http://schemas.microsoft.com/office/word/2015/wordml/symex" xmlns:wpg="http://schemas.microsoft.com/office/word/2010/wordprocessingGroup" xmlns:wpi="http://schemas.microsoft.com/office/word/2010/wordprocessingInk" xmlns:wne="http://schemas.microsoft.com/office/word/2006/wordml" xmlns:wps="http://schemas.microsoft.com/office/word/2010/wordprocessingShape" mc:Ignorable="w14 w15 w16se w16cid w16 w16cex w16sdtdh wp14">
+<w:endnotes xmlns:wpc="http://schemas.microsoft.com/office/word/2010/wordprocessingCanvas" xmlns:cx="http://schemas.microsoft.com/office/drawing/2014/chartex" xmlns:cx1="http://schemas.microsoft.com/office/drawing/2015/9/8/chartex" xmlns:cx2="http://schemas.microsoft.com/office/drawing/2015/10/21/chartex" xmlns:cx3="http://schemas.microsoft.com/office/drawing/2016/5/9/chartex" xmlns:cx4="http://schemas.microsoft.com/office/drawing/2016/5/10/chartex" xmlns:cx5="http://schemas.microsoft.com/office/drawing/2016/5/11/chartex" xmlns:cx6="http://schemas.microsoft.com/office/drawing/2016/5/12/chartex" xmlns:cx7="http://schemas.microsoft.com/office/drawing/2016/5/13/chartex" xmlns:cx8="http://schemas.microsoft.com/office/drawing/2016/5/14/chartex" xmlns:mc="http://schemas.openxmlformats.org/markup-compatibility/2006" xmlns:aink="http://schemas.microsoft.com/office/drawing/2016/ink" xmlns:am3d="http://schemas.microsoft.com/office/drawing/2017/model3d" xmlns:o="urn:schemas-microsoft-com:office:office" xmlns:oel="http://schemas.microsoft.com/office/2019/extlst" xmlns:r="http://schemas.openxmlformats.org/officeDocument/2006/relationships" xmlns:m="http://schemas.openxmlformats.org/officeDocument/2006/math" xmlns:v="urn:schemas-microsoft-com:vml" xmlns:wp14="http://schemas.microsoft.com/office/word/2010/wordprocessingDrawing" xmlns:wp="http://schemas.openxmlformats.org/drawingml/2006/wordprocessingDrawing" xmlns:w10="urn:schemas-microsoft-com:office:word" xmlns:w="http://schemas.openxmlformats.org/wordprocessingml/2006/main" xmlns:w14="http://schemas.microsoft.com/office/word/2010/wordml" xmlns:w15="http://schemas.microsoft.com/office/word/2012/wordml" xmlns:w16cex="http://schemas.microsoft.com/office/word/2018/wordml/cex" xmlns:w16cid="http://schemas.microsoft.com/office/word/2016/wordml/cid" xmlns:w16="http://schemas.microsoft.com/office/word/2018/wordml" xmlns:w16sdtdh="http://schemas.microsoft.com/office/word/2020/wordml/sdtdatahash" xmlns:w16se="http://schemas.microsoft.com/office/word/2015/wordml/symex" xmlns:wpg="http://schemas.microsoft.com/office/word/2010/wordprocessingGroup" xmlns:wpi="http://schemas.microsoft.com/office/word/2010/wordprocessingInk" xmlns:wne="http://schemas.microsoft.com/office/word/2006/wordml" xmlns:wps="http://schemas.microsoft.com/office/word/2010/wordprocessingShape" mc:Ignorable="w14 w15 w16se w16cid w16 w16cex w16sdtdh wp14">
   <w:endnote w:type="separator" w:id="-1">
     <w:p>
       <w:r>
@@ -624,7 +640,7 @@
 </file>
 
 <file path=word/footer1.xml><?xml version="1.0" encoding="utf-8"?>
-<w:ftr xmlns:wpc="http://schemas.microsoft.com/office/word/2010/wordprocessingCanvas" xmlns:cx="http://schemas.microsoft.com/office/drawing/2014/chartex" xmlns:cx1="http://schemas.microsoft.com/office/drawing/2015/9/8/chartex" xmlns:cx2="http://schemas.microsoft.com/office/drawing/2015/10/21/chartex" xmlns:cx3="http://schemas.microsoft.com/office/drawing/2016/5/9/chartex" xmlns:cx4="http://schemas.microsoft.com/office/drawing/2016/5/10/chartex" xmlns:cx5="http://schemas.microsoft.com/office/drawing/2016/5/11/chartex" xmlns:cx6="http://schemas.microsoft.com/office/drawing/2016/5/12/chartex" xmlns:cx7="http://schemas.microsoft.com/office/drawing/2016/5/13/chartex" xmlns:cx8="http://schemas.microsoft.com/office/drawing/2016/5/14/chartex" xmlns:mc="http://schemas.openxmlformats.org/markup-compatibility/2006" xmlns:aink="http://schemas.microsoft.com/office/drawing/2016/ink" xmlns:am3d="http://schemas.microsoft.com/office/drawing/2017/model3d" xmlns:o="urn:schemas-microsoft-com:office:office" xmlns:r="http://schemas.openxmlformats.org/officeDocument/2006/relationships" xmlns:m="http://schemas.openxmlformats.org/officeDocument/2006/math" xmlns:v="urn:schemas-microsoft-com:vml" xmlns:wp14="http://schemas.microsoft.com/office/word/2010/wordprocessingDrawing" xmlns:wp="http://schemas.openxmlformats.org/drawingml/2006/wordprocessingDrawing" xmlns:w10="urn:schemas-microsoft-com:office:word" xmlns:w="http://schemas.openxmlformats.org/wordprocessingml/2006/main" xmlns:w14="http://schemas.microsoft.com/office/word/2010/wordml" xmlns:w15="http://schemas.microsoft.com/office/word/2012/wordml" xmlns:w16cex="http://schemas.microsoft.com/office/word/2018/wordml/cex" xmlns:w16cid="http://schemas.microsoft.com/office/word/2016/wordml/cid" xmlns:w16="http://schemas.microsoft.com/office/word/2018/wordml" xmlns:w16sdtdh="http://schemas.microsoft.com/office/word/2020/wordml/sdtdatahash" xmlns:w16se="http://schemas.microsoft.com/office/word/2015/wordml/symex" xmlns:wpg="http://schemas.microsoft.com/office/word/2010/wordprocessingGroup" xmlns:wpi="http://schemas.microsoft.com/office/word/2010/wordprocessingInk" xmlns:wne="http://schemas.microsoft.com/office/word/2006/wordml" xmlns:wps="http://schemas.microsoft.com/office/word/2010/wordprocessingShape" mc:Ignorable="w14 w15 w16se w16cid w16 w16cex w16sdtdh wp14">
+<w:ftr xmlns:wpc="http://schemas.microsoft.com/office/word/2010/wordprocessingCanvas" xmlns:cx="http://schemas.microsoft.com/office/drawing/2014/chartex" xmlns:cx1="http://schemas.microsoft.com/office/drawing/2015/9/8/chartex" xmlns:cx2="http://schemas.microsoft.com/office/drawing/2015/10/21/chartex" xmlns:cx3="http://schemas.microsoft.com/office/drawing/2016/5/9/chartex" xmlns:cx4="http://schemas.microsoft.com/office/drawing/2016/5/10/chartex" xmlns:cx5="http://schemas.microsoft.com/office/drawing/2016/5/11/chartex" xmlns:cx6="http://schemas.microsoft.com/office/drawing/2016/5/12/chartex" xmlns:cx7="http://schemas.microsoft.com/office/drawing/2016/5/13/chartex" xmlns:cx8="http://schemas.microsoft.com/office/drawing/2016/5/14/chartex" xmlns:mc="http://schemas.openxmlformats.org/markup-compatibility/2006" xmlns:aink="http://schemas.microsoft.com/office/drawing/2016/ink" xmlns:am3d="http://schemas.microsoft.com/office/drawing/2017/model3d" xmlns:o="urn:schemas-microsoft-com:office:office" xmlns:oel="http://schemas.microsoft.com/office/2019/extlst" xmlns:r="http://schemas.openxmlformats.org/officeDocument/2006/relationships" xmlns:m="http://schemas.openxmlformats.org/officeDocument/2006/math" xmlns:v="urn:schemas-microsoft-com:vml" xmlns:wp14="http://schemas.microsoft.com/office/word/2010/wordprocessingDrawing" xmlns:wp="http://schemas.openxmlformats.org/drawingml/2006/wordprocessingDrawing" xmlns:w10="urn:schemas-microsoft-com:office:word" xmlns:w="http://schemas.openxmlformats.org/wordprocessingml/2006/main" xmlns:w14="http://schemas.microsoft.com/office/word/2010/wordml" xmlns:w15="http://schemas.microsoft.com/office/word/2012/wordml" xmlns:w16cex="http://schemas.microsoft.com/office/word/2018/wordml/cex" xmlns:w16cid="http://schemas.microsoft.com/office/word/2016/wordml/cid" xmlns:w16="http://schemas.microsoft.com/office/word/2018/wordml" xmlns:w16sdtdh="http://schemas.microsoft.com/office/word/2020/wordml/sdtdatahash" xmlns:w16se="http://schemas.microsoft.com/office/word/2015/wordml/symex" xmlns:wpg="http://schemas.microsoft.com/office/word/2010/wordprocessingGroup" xmlns:wpi="http://schemas.microsoft.com/office/word/2010/wordprocessingInk" xmlns:wne="http://schemas.microsoft.com/office/word/2006/wordml" xmlns:wps="http://schemas.microsoft.com/office/word/2010/wordprocessingShape" mc:Ignorable="w14 w15 w16se w16cid w16 w16cex w16sdtdh wp14">
   <w:p>
     <w:pPr>
       <w:pStyle w:val="Footer"/>
@@ -634,7 +650,7 @@
 </file>
 
 <file path=word/footer2.xml><?xml version="1.0" encoding="utf-8"?>
-<w:ftr xmlns:wpc="http://schemas.microsoft.com/office/word/2010/wordprocessingCanvas" xmlns:cx="http://schemas.microsoft.com/office/drawing/2014/chartex" xmlns:cx1="http://schemas.microsoft.com/office/drawing/2015/9/8/chartex" xmlns:cx2="http://schemas.microsoft.com/office/drawing/2015/10/21/chartex" xmlns:cx3="http://schemas.microsoft.com/office/drawing/2016/5/9/chartex" xmlns:cx4="http://schemas.microsoft.com/office/drawing/2016/5/10/chartex" xmlns:cx5="http://schemas.microsoft.com/office/drawing/2016/5/11/chartex" xmlns:cx6="http://schemas.microsoft.com/office/drawing/2016/5/12/chartex" xmlns:cx7="http://schemas.microsoft.com/office/drawing/2016/5/13/chartex" xmlns:cx8="http://schemas.microsoft.com/office/drawing/2016/5/14/chartex" xmlns:mc="http://schemas.openxmlformats.org/markup-compatibility/2006" xmlns:aink="http://schemas.microsoft.com/office/drawing/2016/ink" xmlns:am3d="http://schemas.microsoft.com/office/drawing/2017/model3d" xmlns:o="urn:schemas-microsoft-com:office:office" xmlns:r="http://schemas.openxmlformats.org/officeDocument/2006/relationships" xmlns:m="http://schemas.openxmlformats.org/officeDocument/2006/math" xmlns:v="urn:schemas-microsoft-com:vml" xmlns:wp14="http://schemas.microsoft.com/office/word/2010/wordprocessingDrawing" xmlns:wp="http://schemas.openxmlformats.org/drawingml/2006/wordprocessingDrawing" xmlns:w10="urn:schemas-microsoft-com:office:word" xmlns:w="http://schemas.openxmlformats.org/wordprocessingml/2006/main" xmlns:w14="http://schemas.microsoft.com/office/word/2010/wordml" xmlns:w15="http://schemas.microsoft.com/office/word/2012/wordml" xmlns:w16cex="http://schemas.microsoft.com/office/word/2018/wordml/cex" xmlns:w16cid="http://schemas.microsoft.com/office/word/2016/wordml/cid" xmlns:w16="http://schemas.microsoft.com/office/word/2018/wordml" xmlns:w16sdtdh="http://schemas.microsoft.com/office/word/2020/wordml/sdtdatahash" xmlns:w16se="http://schemas.microsoft.com/office/word/2015/wordml/symex" xmlns:wpg="http://schemas.microsoft.com/office/word/2010/wordprocessingGroup" xmlns:wpi="http://schemas.microsoft.com/office/word/2010/wordprocessingInk" xmlns:wne="http://schemas.microsoft.com/office/word/2006/wordml" xmlns:wps="http://schemas.microsoft.com/office/word/2010/wordprocessingShape" mc:Ignorable="w14 w15 w16se w16cid w16 w16cex w16sdtdh wp14">
+<w:ftr xmlns:wpc="http://schemas.microsoft.com/office/word/2010/wordprocessingCanvas" xmlns:cx="http://schemas.microsoft.com/office/drawing/2014/chartex" xmlns:cx1="http://schemas.microsoft.com/office/drawing/2015/9/8/chartex" xmlns:cx2="http://schemas.microsoft.com/office/drawing/2015/10/21/chartex" xmlns:cx3="http://schemas.microsoft.com/office/drawing/2016/5/9/chartex" xmlns:cx4="http://schemas.microsoft.com/office/drawing/2016/5/10/chartex" xmlns:cx5="http://schemas.microsoft.com/office/drawing/2016/5/11/chartex" xmlns:cx6="http://schemas.microsoft.com/office/drawing/2016/5/12/chartex" xmlns:cx7="http://schemas.microsoft.com/office/drawing/2016/5/13/chartex" xmlns:cx8="http://schemas.microsoft.com/office/drawing/2016/5/14/chartex" xmlns:mc="http://schemas.openxmlformats.org/markup-compatibility/2006" xmlns:aink="http://schemas.microsoft.com/office/drawing/2016/ink" xmlns:am3d="http://schemas.microsoft.com/office/drawing/2017/model3d" xmlns:o="urn:schemas-microsoft-com:office:office" xmlns:oel="http://schemas.microsoft.com/office/2019/extlst" xmlns:r="http://schemas.openxmlformats.org/officeDocument/2006/relationships" xmlns:m="http://schemas.openxmlformats.org/officeDocument/2006/math" xmlns:v="urn:schemas-microsoft-com:vml" xmlns:wp14="http://schemas.microsoft.com/office/word/2010/wordprocessingDrawing" xmlns:wp="http://schemas.openxmlformats.org/drawingml/2006/wordprocessingDrawing" xmlns:w10="urn:schemas-microsoft-com:office:word" xmlns:w="http://schemas.openxmlformats.org/wordprocessingml/2006/main" xmlns:w14="http://schemas.microsoft.com/office/word/2010/wordml" xmlns:w15="http://schemas.microsoft.com/office/word/2012/wordml" xmlns:w16cex="http://schemas.microsoft.com/office/word/2018/wordml/cex" xmlns:w16cid="http://schemas.microsoft.com/office/word/2016/wordml/cid" xmlns:w16="http://schemas.microsoft.com/office/word/2018/wordml" xmlns:w16sdtdh="http://schemas.microsoft.com/office/word/2020/wordml/sdtdatahash" xmlns:w16se="http://schemas.microsoft.com/office/word/2015/wordml/symex" xmlns:wpg="http://schemas.microsoft.com/office/word/2010/wordprocessingGroup" xmlns:wpi="http://schemas.microsoft.com/office/word/2010/wordprocessingInk" xmlns:wne="http://schemas.microsoft.com/office/word/2006/wordml" xmlns:wps="http://schemas.microsoft.com/office/word/2010/wordprocessingShape" mc:Ignorable="w14 w15 w16se w16cid w16 w16cex w16sdtdh wp14">
   <w:p>
     <w:pPr>
       <w:pStyle w:val="Footer"/>
@@ -644,7 +660,7 @@
 </file>
 
 <file path=word/footer3.xml><?xml version="1.0" encoding="utf-8"?>
-<w:ftr xmlns:wpc="http://schemas.microsoft.com/office/word/2010/wordprocessingCanvas" xmlns:cx="http://schemas.microsoft.com/office/drawing/2014/chartex" xmlns:cx1="http://schemas.microsoft.com/office/drawing/2015/9/8/chartex" xmlns:cx2="http://schemas.microsoft.com/office/drawing/2015/10/21/chartex" xmlns:cx3="http://schemas.microsoft.com/office/drawing/2016/5/9/chartex" xmlns:cx4="http://schemas.microsoft.com/office/drawing/2016/5/10/chartex" xmlns:cx5="http://schemas.microsoft.com/office/drawing/2016/5/11/chartex" xmlns:cx6="http://schemas.microsoft.com/office/drawing/2016/5/12/chartex" xmlns:cx7="http://schemas.microsoft.com/office/drawing/2016/5/13/chartex" xmlns:cx8="http://schemas.microsoft.com/office/drawing/2016/5/14/chartex" xmlns:mc="http://schemas.openxmlformats.org/markup-compatibility/2006" xmlns:aink="http://schemas.microsoft.com/office/drawing/2016/ink" xmlns:am3d="http://schemas.microsoft.com/office/drawing/2017/model3d" xmlns:o="urn:schemas-microsoft-com:office:office" xmlns:r="http://schemas.openxmlformats.org/officeDocument/2006/relationships" xmlns:m="http://schemas.openxmlformats.org/officeDocument/2006/math" xmlns:v="urn:schemas-microsoft-com:vml" xmlns:wp14="http://schemas.microsoft.com/office/word/2010/wordprocessingDrawing" xmlns:wp="http://schemas.openxmlformats.org/drawingml/2006/wordprocessingDrawing" xmlns:w10="urn:schemas-microsoft-com:office:word" xmlns:w="http://schemas.openxmlformats.org/wordprocessingml/2006/main" xmlns:w14="http://schemas.microsoft.com/office/word/2010/wordml" xmlns:w15="http://schemas.microsoft.com/office/word/2012/wordml" xmlns:w16cex="http://schemas.microsoft.com/office/word/2018/wordml/cex" xmlns:w16cid="http://schemas.microsoft.com/office/word/2016/wordml/cid" xmlns:w16="http://schemas.microsoft.com/office/word/2018/wordml" xmlns:w16sdtdh="http://schemas.microsoft.com/office/word/2020/wordml/sdtdatahash" xmlns:w16se="http://schemas.microsoft.com/office/word/2015/wordml/symex" xmlns:wpg="http://schemas.microsoft.com/office/word/2010/wordprocessingGroup" xmlns:wpi="http://schemas.microsoft.com/office/word/2010/wordprocessingInk" xmlns:wne="http://schemas.microsoft.com/office/word/2006/wordml" xmlns:wps="http://schemas.microsoft.com/office/word/2010/wordprocessingShape" mc:Ignorable="w14 w15 w16se w16cid w16 w16cex w16sdtdh wp14">
+<w:ftr xmlns:wpc="http://schemas.microsoft.com/office/word/2010/wordprocessingCanvas" xmlns:cx="http://schemas.microsoft.com/office/drawing/2014/chartex" xmlns:cx1="http://schemas.microsoft.com/office/drawing/2015/9/8/chartex" xmlns:cx2="http://schemas.microsoft.com/office/drawing/2015/10/21/chartex" xmlns:cx3="http://schemas.microsoft.com/office/drawing/2016/5/9/chartex" xmlns:cx4="http://schemas.microsoft.com/office/drawing/2016/5/10/chartex" xmlns:cx5="http://schemas.microsoft.com/office/drawing/2016/5/11/chartex" xmlns:cx6="http://schemas.microsoft.com/office/drawing/2016/5/12/chartex" xmlns:cx7="http://schemas.microsoft.com/office/drawing/2016/5/13/chartex" xmlns:cx8="http://schemas.microsoft.com/office/drawing/2016/5/14/chartex" xmlns:mc="http://schemas.openxmlformats.org/markup-compatibility/2006" xmlns:aink="http://schemas.microsoft.com/office/drawing/2016/ink" xmlns:am3d="http://schemas.microsoft.com/office/drawing/2017/model3d" xmlns:o="urn:schemas-microsoft-com:office:office" xmlns:oel="http://schemas.microsoft.com/office/2019/extlst" xmlns:r="http://schemas.openxmlformats.org/officeDocument/2006/relationships" xmlns:m="http://schemas.openxmlformats.org/officeDocument/2006/math" xmlns:v="urn:schemas-microsoft-com:vml" xmlns:wp14="http://schemas.microsoft.com/office/word/2010/wordprocessingDrawing" xmlns:wp="http://schemas.openxmlformats.org/drawingml/2006/wordprocessingDrawing" xmlns:w10="urn:schemas-microsoft-com:office:word" xmlns:w="http://schemas.openxmlformats.org/wordprocessingml/2006/main" xmlns:w14="http://schemas.microsoft.com/office/word/2010/wordml" xmlns:w15="http://schemas.microsoft.com/office/word/2012/wordml" xmlns:w16cex="http://schemas.microsoft.com/office/word/2018/wordml/cex" xmlns:w16cid="http://schemas.microsoft.com/office/word/2016/wordml/cid" xmlns:w16="http://schemas.microsoft.com/office/word/2018/wordml" xmlns:w16sdtdh="http://schemas.microsoft.com/office/word/2020/wordml/sdtdatahash" xmlns:w16se="http://schemas.microsoft.com/office/word/2015/wordml/symex" xmlns:wpg="http://schemas.microsoft.com/office/word/2010/wordprocessingGroup" xmlns:wpi="http://schemas.microsoft.com/office/word/2010/wordprocessingInk" xmlns:wne="http://schemas.microsoft.com/office/word/2006/wordml" xmlns:wps="http://schemas.microsoft.com/office/word/2010/wordprocessingShape" mc:Ignorable="w14 w15 w16se w16cid w16 w16cex w16sdtdh wp14">
   <w:p>
     <w:pPr>
       <w:pStyle w:val="Footer"/>
@@ -668,7 +684,7 @@
 </file>
 
 <file path=word/footnotes.xml><?xml version="1.0" encoding="utf-8"?>
-<w:footnotes xmlns:wpc="http://schemas.microsoft.com/office/word/2010/wordprocessingCanvas" xmlns:cx="http://schemas.microsoft.com/office/drawing/2014/chartex" xmlns:cx1="http://schemas.microsoft.com/office/drawing/2015/9/8/chartex" xmlns:cx2="http://schemas.microsoft.com/office/drawing/2015/10/21/chartex" xmlns:cx3="http://schemas.microsoft.com/office/drawing/2016/5/9/chartex" xmlns:cx4="http://schemas.microsoft.com/office/drawing/2016/5/10/chartex" xmlns:cx5="http://schemas.microsoft.com/office/drawing/2016/5/11/chartex" xmlns:cx6="http://schemas.microsoft.com/office/drawing/2016/5/12/chartex" xmlns:cx7="http://schemas.microsoft.com/office/drawing/2016/5/13/chartex" xmlns:cx8="http://schemas.microsoft.com/office/drawing/2016/5/14/chartex" xmlns:mc="http://schemas.openxmlformats.org/markup-compatibility/2006" xmlns:aink="http://schemas.microsoft.com/office/drawing/2016/ink" xmlns:am3d="http://schemas.microsoft.com/office/drawing/2017/model3d" xmlns:o="urn:schemas-microsoft-com:office:office" xmlns:r="http://schemas.openxmlformats.org/officeDocument/2006/relationships" xmlns:m="http://schemas.openxmlformats.org/officeDocument/2006/math" xmlns:v="urn:schemas-microsoft-com:vml" xmlns:wp14="http://schemas.microsoft.com/office/word/2010/wordprocessingDrawing" xmlns:wp="http://schemas.openxmlformats.org/drawingml/2006/wordprocessingDrawing" xmlns:w10="urn:schemas-microsoft-com:office:word" xmlns:w="http://schemas.openxmlformats.org/wordprocessingml/2006/main" xmlns:w14="http://schemas.microsoft.com/office/word/2010/wordml" xmlns:w15="http://schemas.microsoft.com/office/word/2012/wordml" xmlns:w16cex="http://schemas.microsoft.com/office/word/2018/wordml/cex" xmlns:w16cid="http://schemas.microsoft.com/office/word/2016/wordml/cid" xmlns:w16="http://schemas.microsoft.com/office/word/2018/wordml" xmlns:w16sdtdh="http://schemas.microsoft.com/office/word/2020/wordml/sdtdatahash" xmlns:w16se="http://schemas.microsoft.com/office/word/2015/wordml/symex" xmlns:wpg="http://schemas.microsoft.com/office/word/2010/wordprocessingGroup" xmlns:wpi="http://schemas.microsoft.com/office/word/2010/wordprocessingInk" xmlns:wne="http://schemas.microsoft.com/office/word/2006/wordml" xmlns:wps="http://schemas.microsoft.com/office/word/2010/wordprocessingShape" mc:Ignorable="w14 w15 w16se w16cid w16 w16cex w16sdtdh wp14">
+<w:footnotes xmlns:wpc="http://schemas.microsoft.com/office/word/2010/wordprocessingCanvas" xmlns:cx="http://schemas.microsoft.com/office/drawing/2014/chartex" xmlns:cx1="http://schemas.microsoft.com/office/drawing/2015/9/8/chartex" xmlns:cx2="http://schemas.microsoft.com/office/drawing/2015/10/21/chartex" xmlns:cx3="http://schemas.microsoft.com/office/drawing/2016/5/9/chartex" xmlns:cx4="http://schemas.microsoft.com/office/drawing/2016/5/10/chartex" xmlns:cx5="http://schemas.microsoft.com/office/drawing/2016/5/11/chartex" xmlns:cx6="http://schemas.microsoft.com/office/drawing/2016/5/12/chartex" xmlns:cx7="http://schemas.microsoft.com/office/drawing/2016/5/13/chartex" xmlns:cx8="http://schemas.microsoft.com/office/drawing/2016/5/14/chartex" xmlns:mc="http://schemas.openxmlformats.org/markup-compatibility/2006" xmlns:aink="http://schemas.microsoft.com/office/drawing/2016/ink" xmlns:am3d="http://schemas.microsoft.com/office/drawing/2017/model3d" xmlns:o="urn:schemas-microsoft-com:office:office" xmlns:oel="http://schemas.microsoft.com/office/2019/extlst" xmlns:r="http://schemas.openxmlformats.org/officeDocument/2006/relationships" xmlns:m="http://schemas.openxmlformats.org/officeDocument/2006/math" xmlns:v="urn:schemas-microsoft-com:vml" xmlns:wp14="http://schemas.microsoft.com/office/word/2010/wordprocessingDrawing" xmlns:wp="http://schemas.openxmlformats.org/drawingml/2006/wordprocessingDrawing" xmlns:w10="urn:schemas-microsoft-com:office:word" xmlns:w="http://schemas.openxmlformats.org/wordprocessingml/2006/main" xmlns:w14="http://schemas.microsoft.com/office/word/2010/wordml" xmlns:w15="http://schemas.microsoft.com/office/word/2012/wordml" xmlns:w16cex="http://schemas.microsoft.com/office/word/2018/wordml/cex" xmlns:w16cid="http://schemas.microsoft.com/office/word/2016/wordml/cid" xmlns:w16="http://schemas.microsoft.com/office/word/2018/wordml" xmlns:w16sdtdh="http://schemas.microsoft.com/office/word/2020/wordml/sdtdatahash" xmlns:w16se="http://schemas.microsoft.com/office/word/2015/wordml/symex" xmlns:wpg="http://schemas.microsoft.com/office/word/2010/wordprocessingGroup" xmlns:wpi="http://schemas.microsoft.com/office/word/2010/wordprocessingInk" xmlns:wne="http://schemas.microsoft.com/office/word/2006/wordml" xmlns:wps="http://schemas.microsoft.com/office/word/2010/wordprocessingShape" mc:Ignorable="w14 w15 w16se w16cid w16 w16cex w16sdtdh wp14">
   <w:footnote w:type="separator" w:id="-1">
     <w:p>
       <w:r>
@@ -687,7 +703,7 @@
 </file>
 
 <file path=word/header1.xml><?xml version="1.0" encoding="utf-8"?>
-<w:hdr xmlns:wpc="http://schemas.microsoft.com/office/word/2010/wordprocessingCanvas" xmlns:cx="http://schemas.microsoft.com/office/drawing/2014/chartex" xmlns:cx1="http://schemas.microsoft.com/office/drawing/2015/9/8/chartex" xmlns:cx2="http://schemas.microsoft.com/office/drawing/2015/10/21/chartex" xmlns:cx3="http://schemas.microsoft.com/office/drawing/2016/5/9/chartex" xmlns:cx4="http://schemas.microsoft.com/office/drawing/2016/5/10/chartex" xmlns:cx5="http://schemas.microsoft.com/office/drawing/2016/5/11/chartex" xmlns:cx6="http://schemas.microsoft.com/office/drawing/2016/5/12/chartex" xmlns:cx7="http://schemas.microsoft.com/office/drawing/2016/5/13/chartex" xmlns:cx8="http://schemas.microsoft.com/office/drawing/2016/5/14/chartex" xmlns:mc="http://schemas.openxmlformats.org/markup-compatibility/2006" xmlns:aink="http://schemas.microsoft.com/office/drawing/2016/ink" xmlns:am3d="http://schemas.microsoft.com/office/drawing/2017/model3d" xmlns:o="urn:schemas-microsoft-com:office:office" xmlns:r="http://schemas.openxmlformats.org/officeDocument/2006/relationships" xmlns:m="http://schemas.openxmlformats.org/officeDocument/2006/math" xmlns:v="urn:schemas-microsoft-com:vml" xmlns:wp14="http://schemas.microsoft.com/office/word/2010/wordprocessingDrawing" xmlns:wp="http://schemas.openxmlformats.org/drawingml/2006/wordprocessingDrawing" xmlns:w10="urn:schemas-microsoft-com:office:word" xmlns:w="http://schemas.openxmlformats.org/wordprocessingml/2006/main" xmlns:w14="http://schemas.microsoft.com/office/word/2010/wordml" xmlns:w15="http://schemas.microsoft.com/office/word/2012/wordml" xmlns:w16cex="http://schemas.microsoft.com/office/word/2018/wordml/cex" xmlns:w16cid="http://schemas.microsoft.com/office/word/2016/wordml/cid" xmlns:w16="http://schemas.microsoft.com/office/word/2018/wordml" xmlns:w16sdtdh="http://schemas.microsoft.com/office/word/2020/wordml/sdtdatahash" xmlns:w16se="http://schemas.microsoft.com/office/word/2015/wordml/symex" xmlns:wpg="http://schemas.microsoft.com/office/word/2010/wordprocessingGroup" xmlns:wpi="http://schemas.microsoft.com/office/word/2010/wordprocessingInk" xmlns:wne="http://schemas.microsoft.com/office/word/2006/wordml" xmlns:wps="http://schemas.microsoft.com/office/word/2010/wordprocessingShape" mc:Ignorable="w14 w15 w16se w16cid w16 w16cex w16sdtdh wp14">
+<w:hdr xmlns:wpc="http://schemas.microsoft.com/office/word/2010/wordprocessingCanvas" xmlns:cx="http://schemas.microsoft.com/office/drawing/2014/chartex" xmlns:cx1="http://schemas.microsoft.com/office/drawing/2015/9/8/chartex" xmlns:cx2="http://schemas.microsoft.com/office/drawing/2015/10/21/chartex" xmlns:cx3="http://schemas.microsoft.com/office/drawing/2016/5/9/chartex" xmlns:cx4="http://schemas.microsoft.com/office/drawing/2016/5/10/chartex" xmlns:cx5="http://schemas.microsoft.com/office/drawing/2016/5/11/chartex" xmlns:cx6="http://schemas.microsoft.com/office/drawing/2016/5/12/chartex" xmlns:cx7="http://schemas.microsoft.com/office/drawing/2016/5/13/chartex" xmlns:cx8="http://schemas.microsoft.com/office/drawing/2016/5/14/chartex" xmlns:mc="http://schemas.openxmlformats.org/markup-compatibility/2006" xmlns:aink="http://schemas.microsoft.com/office/drawing/2016/ink" xmlns:am3d="http://schemas.microsoft.com/office/drawing/2017/model3d" xmlns:o="urn:schemas-microsoft-com:office:office" xmlns:oel="http://schemas.microsoft.com/office/2019/extlst" xmlns:r="http://schemas.openxmlformats.org/officeDocument/2006/relationships" xmlns:m="http://schemas.openxmlformats.org/officeDocument/2006/math" xmlns:v="urn:schemas-microsoft-com:vml" xmlns:wp14="http://schemas.microsoft.com/office/word/2010/wordprocessingDrawing" xmlns:wp="http://schemas.openxmlformats.org/drawingml/2006/wordprocessingDrawing" xmlns:w10="urn:schemas-microsoft-com:office:word" xmlns:w="http://schemas.openxmlformats.org/wordprocessingml/2006/main" xmlns:w14="http://schemas.microsoft.com/office/word/2010/wordml" xmlns:w15="http://schemas.microsoft.com/office/word/2012/wordml" xmlns:w16cex="http://schemas.microsoft.com/office/word/2018/wordml/cex" xmlns:w16cid="http://schemas.microsoft.com/office/word/2016/wordml/cid" xmlns:w16="http://schemas.microsoft.com/office/word/2018/wordml" xmlns:w16sdtdh="http://schemas.microsoft.com/office/word/2020/wordml/sdtdatahash" xmlns:w16se="http://schemas.microsoft.com/office/word/2015/wordml/symex" xmlns:wpg="http://schemas.microsoft.com/office/word/2010/wordprocessingGroup" xmlns:wpi="http://schemas.microsoft.com/office/word/2010/wordprocessingInk" xmlns:wne="http://schemas.microsoft.com/office/word/2006/wordml" xmlns:wps="http://schemas.microsoft.com/office/word/2010/wordprocessingShape" mc:Ignorable="w14 w15 w16se w16cid w16 w16cex w16sdtdh wp14">
   <w:p>
     <w:pPr>
       <w:pStyle w:val="Header"/>
@@ -697,7 +713,7 @@
 </file>
 
 <file path=word/header2.xml><?xml version="1.0" encoding="utf-8"?>
-<w:hdr xmlns:wpc="http://schemas.microsoft.com/office/word/2010/wordprocessingCanvas" xmlns:cx="http://schemas.microsoft.com/office/drawing/2014/chartex" xmlns:cx1="http://schemas.microsoft.com/office/drawing/2015/9/8/chartex" xmlns:cx2="http://schemas.microsoft.com/office/drawing/2015/10/21/chartex" xmlns:cx3="http://schemas.microsoft.com/office/drawing/2016/5/9/chartex" xmlns:cx4="http://schemas.microsoft.com/office/drawing/2016/5/10/chartex" xmlns:cx5="http://schemas.microsoft.com/office/drawing/2016/5/11/chartex" xmlns:cx6="http://schemas.microsoft.com/office/drawing/2016/5/12/chartex" xmlns:cx7="http://schemas.microsoft.com/office/drawing/2016/5/13/chartex" xmlns:cx8="http://schemas.microsoft.com/office/drawing/2016/5/14/chartex" xmlns:mc="http://schemas.openxmlformats.org/markup-compatibility/2006" xmlns:aink="http://schemas.microsoft.com/office/drawing/2016/ink" xmlns:am3d="http://schemas.microsoft.com/office/drawing/2017/model3d" xmlns:o="urn:schemas-microsoft-com:office:office" xmlns:r="http://schemas.openxmlformats.org/officeDocument/2006/relationships" xmlns:m="http://schemas.openxmlformats.org/officeDocument/2006/math" xmlns:v="urn:schemas-microsoft-com:vml" xmlns:wp14="http://schemas.microsoft.com/office/word/2010/wordprocessingDrawing" xmlns:wp="http://schemas.openxmlformats.org/drawingml/2006/wordprocessingDrawing" xmlns:w10="urn:schemas-microsoft-com:office:word" xmlns:w="http://schemas.openxmlformats.org/wordprocessingml/2006/main" xmlns:w14="http://schemas.microsoft.com/office/word/2010/wordml" xmlns:w15="http://schemas.microsoft.com/office/word/2012/wordml" xmlns:w16cex="http://schemas.microsoft.com/office/word/2018/wordml/cex" xmlns:w16cid="http://schemas.microsoft.com/office/word/2016/wordml/cid" xmlns:w16="http://schemas.microsoft.com/office/word/2018/wordml" xmlns:w16sdtdh="http://schemas.microsoft.com/office/word/2020/wordml/sdtdatahash" xmlns:w16se="http://schemas.microsoft.com/office/word/2015/wordml/symex" xmlns:wpg="http://schemas.microsoft.com/office/word/2010/wordprocessingGroup" xmlns:wpi="http://schemas.microsoft.com/office/word/2010/wordprocessingInk" xmlns:wne="http://schemas.microsoft.com/office/word/2006/wordml" xmlns:wps="http://schemas.microsoft.com/office/word/2010/wordprocessingShape" mc:Ignorable="w14 w15 w16se w16cid w16 w16cex w16sdtdh wp14">
+<w:hdr xmlns:wpc="http://schemas.microsoft.com/office/word/2010/wordprocessingCanvas" xmlns:cx="http://schemas.microsoft.com/office/drawing/2014/chartex" xmlns:cx1="http://schemas.microsoft.com/office/drawing/2015/9/8/chartex" xmlns:cx2="http://schemas.microsoft.com/office/drawing/2015/10/21/chartex" xmlns:cx3="http://schemas.microsoft.com/office/drawing/2016/5/9/chartex" xmlns:cx4="http://schemas.microsoft.com/office/drawing/2016/5/10/chartex" xmlns:cx5="http://schemas.microsoft.com/office/drawing/2016/5/11/chartex" xmlns:cx6="http://schemas.microsoft.com/office/drawing/2016/5/12/chartex" xmlns:cx7="http://schemas.microsoft.com/office/drawing/2016/5/13/chartex" xmlns:cx8="http://schemas.microsoft.com/office/drawing/2016/5/14/chartex" xmlns:mc="http://schemas.openxmlformats.org/markup-compatibility/2006" xmlns:aink="http://schemas.microsoft.com/office/drawing/2016/ink" xmlns:am3d="http://schemas.microsoft.com/office/drawing/2017/model3d" xmlns:o="urn:schemas-microsoft-com:office:office" xmlns:oel="http://schemas.microsoft.com/office/2019/extlst" xmlns:r="http://schemas.openxmlformats.org/officeDocument/2006/relationships" xmlns:m="http://schemas.openxmlformats.org/officeDocument/2006/math" xmlns:v="urn:schemas-microsoft-com:vml" xmlns:wp14="http://schemas.microsoft.com/office/word/2010/wordprocessingDrawing" xmlns:wp="http://schemas.openxmlformats.org/drawingml/2006/wordprocessingDrawing" xmlns:w10="urn:schemas-microsoft-com:office:word" xmlns:w="http://schemas.openxmlformats.org/wordprocessingml/2006/main" xmlns:w14="http://schemas.microsoft.com/office/word/2010/wordml" xmlns:w15="http://schemas.microsoft.com/office/word/2012/wordml" xmlns:w16cex="http://schemas.microsoft.com/office/word/2018/wordml/cex" xmlns:w16cid="http://schemas.microsoft.com/office/word/2016/wordml/cid" xmlns:w16="http://schemas.microsoft.com/office/word/2018/wordml" xmlns:w16sdtdh="http://schemas.microsoft.com/office/word/2020/wordml/sdtdatahash" xmlns:w16se="http://schemas.microsoft.com/office/word/2015/wordml/symex" xmlns:wpg="http://schemas.microsoft.com/office/word/2010/wordprocessingGroup" xmlns:wpi="http://schemas.microsoft.com/office/word/2010/wordprocessingInk" xmlns:wne="http://schemas.microsoft.com/office/word/2006/wordml" xmlns:wps="http://schemas.microsoft.com/office/word/2010/wordprocessingShape" mc:Ignorable="w14 w15 w16se w16cid w16 w16cex w16sdtdh wp14">
   <w:p>
     <w:pPr>
       <w:pStyle w:val="Header"/>
@@ -707,7 +723,7 @@
 </file>
 
 <file path=word/header3.xml><?xml version="1.0" encoding="utf-8"?>
-<w:hdr xmlns:wpc="http://schemas.microsoft.com/office/word/2010/wordprocessingCanvas" xmlns:cx="http://schemas.microsoft.com/office/drawing/2014/chartex" xmlns:cx1="http://schemas.microsoft.com/office/drawing/2015/9/8/chartex" xmlns:cx2="http://schemas.microsoft.com/office/drawing/2015/10/21/chartex" xmlns:cx3="http://schemas.microsoft.com/office/drawing/2016/5/9/chartex" xmlns:cx4="http://schemas.microsoft.com/office/drawing/2016/5/10/chartex" xmlns:cx5="http://schemas.microsoft.com/office/drawing/2016/5/11/chartex" xmlns:cx6="http://schemas.microsoft.com/office/drawing/2016/5/12/chartex" xmlns:cx7="http://schemas.microsoft.com/office/drawing/2016/5/13/chartex" xmlns:cx8="http://schemas.microsoft.com/office/drawing/2016/5/14/chartex" xmlns:mc="http://schemas.openxmlformats.org/markup-compatibility/2006" xmlns:aink="http://schemas.microsoft.com/office/drawing/2016/ink" xmlns:am3d="http://schemas.microsoft.com/office/drawing/2017/model3d" xmlns:o="urn:schemas-microsoft-com:office:office" xmlns:r="http://schemas.openxmlformats.org/officeDocument/2006/relationships" xmlns:m="http://schemas.openxmlformats.org/officeDocument/2006/math" xmlns:v="urn:schemas-microsoft-com:vml" xmlns:wp14="http://schemas.microsoft.com/office/word/2010/wordprocessingDrawing" xmlns:wp="http://schemas.openxmlformats.org/drawingml/2006/wordprocessingDrawing" xmlns:w10="urn:schemas-microsoft-com:office:word" xmlns:w="http://schemas.openxmlformats.org/wordprocessingml/2006/main" xmlns:w14="http://schemas.microsoft.com/office/word/2010/wordml" xmlns:w15="http://schemas.microsoft.com/office/word/2012/wordml" xmlns:w16cex="http://schemas.microsoft.com/office/word/2018/wordml/cex" xmlns:w16cid="http://schemas.microsoft.com/office/word/2016/wordml/cid" xmlns:w16="http://schemas.microsoft.com/office/word/2018/wordml" xmlns:w16sdtdh="http://schemas.microsoft.com/office/word/2020/wordml/sdtdatahash" xmlns:w16se="http://schemas.microsoft.com/office/word/2015/wordml/symex" xmlns:wpg="http://schemas.microsoft.com/office/word/2010/wordprocessingGroup" xmlns:wpi="http://schemas.microsoft.com/office/word/2010/wordprocessingInk" xmlns:wne="http://schemas.microsoft.com/office/word/2006/wordml" xmlns:wps="http://schemas.microsoft.com/office/word/2010/wordprocessingShape" mc:Ignorable="w14 w15 w16se w16cid w16 w16cex w16sdtdh wp14">
+<w:hdr xmlns:wpc="http://schemas.microsoft.com/office/word/2010/wordprocessingCanvas" xmlns:cx="http://schemas.microsoft.com/office/drawing/2014/chartex" xmlns:cx1="http://schemas.microsoft.com/office/drawing/2015/9/8/chartex" xmlns:cx2="http://schemas.microsoft.com/office/drawing/2015/10/21/chartex" xmlns:cx3="http://schemas.microsoft.com/office/drawing/2016/5/9/chartex" xmlns:cx4="http://schemas.microsoft.com/office/drawing/2016/5/10/chartex" xmlns:cx5="http://schemas.microsoft.com/office/drawing/2016/5/11/chartex" xmlns:cx6="http://schemas.microsoft.com/office/drawing/2016/5/12/chartex" xmlns:cx7="http://schemas.microsoft.com/office/drawing/2016/5/13/chartex" xmlns:cx8="http://schemas.microsoft.com/office/drawing/2016/5/14/chartex" xmlns:mc="http://schemas.openxmlformats.org/markup-compatibility/2006" xmlns:aink="http://schemas.microsoft.com/office/drawing/2016/ink" xmlns:am3d="http://schemas.microsoft.com/office/drawing/2017/model3d" xmlns:o="urn:schemas-microsoft-com:office:office" xmlns:oel="http://schemas.microsoft.com/office/2019/extlst" xmlns:r="http://schemas.openxmlformats.org/officeDocument/2006/relationships" xmlns:m="http://schemas.openxmlformats.org/officeDocument/2006/math" xmlns:v="urn:schemas-microsoft-com:vml" xmlns:wp14="http://schemas.microsoft.com/office/word/2010/wordprocessingDrawing" xmlns:wp="http://schemas.openxmlformats.org/drawingml/2006/wordprocessingDrawing" xmlns:w10="urn:schemas-microsoft-com:office:word" xmlns:w="http://schemas.openxmlformats.org/wordprocessingml/2006/main" xmlns:w14="http://schemas.microsoft.com/office/word/2010/wordml" xmlns:w15="http://schemas.microsoft.com/office/word/2012/wordml" xmlns:w16cex="http://schemas.microsoft.com/office/word/2018/wordml/cex" xmlns:w16cid="http://schemas.microsoft.com/office/word/2016/wordml/cid" xmlns:w16="http://schemas.microsoft.com/office/word/2018/wordml" xmlns:w16sdtdh="http://schemas.microsoft.com/office/word/2020/wordml/sdtdatahash" xmlns:w16se="http://schemas.microsoft.com/office/word/2015/wordml/symex" xmlns:wpg="http://schemas.microsoft.com/office/word/2010/wordprocessingGroup" xmlns:wpi="http://schemas.microsoft.com/office/word/2010/wordprocessingInk" xmlns:wne="http://schemas.microsoft.com/office/word/2006/wordml" xmlns:wps="http://schemas.microsoft.com/office/word/2010/wordprocessingShape" mc:Ignorable="w14 w15 w16se w16cid w16 w16cex w16sdtdh wp14">
   <w:tbl>
     <w:tblPr>
       <w:tblW w:w="0" w:type="auto"/>
@@ -759,16 +775,13 @@
           </w:pPr>
           <w:r>
             <w:rPr>
-              <w:b/>
-              <w:i/>
               <w:noProof/>
-              <w:sz w:val="28"/>
             </w:rPr>
             <w:drawing>
-              <wp:inline distT="0" distB="0" distL="0" distR="0" wp14:anchorId="47AE3CF0" wp14:editId="23FFCAB1">
-                <wp:extent cx="4000500" cy="1701800"/>
-                <wp:effectExtent l="0" t="0" r="0" b="0"/>
-                <wp:docPr id="3" name="Picture 3" descr="A picture containing text&#10;&#10;Description automatically generated"/>
+              <wp:inline distT="0" distB="0" distL="0" distR="0" wp14:anchorId="0DF47C43" wp14:editId="4A18CC98">
+                <wp:extent cx="3114675" cy="1571625"/>
+                <wp:effectExtent l="0" t="0" r="9525" b="9525"/>
+                <wp:docPr id="1" name="Picture 1"/>
                 <wp:cNvGraphicFramePr>
                   <a:graphicFrameLocks xmlns:a="http://schemas.openxmlformats.org/drawingml/2006/main" noChangeAspect="1"/>
                 </wp:cNvGraphicFramePr>
@@ -776,8 +789,10 @@
                   <a:graphicData uri="http://schemas.openxmlformats.org/drawingml/2006/picture">
                     <pic:pic xmlns:pic="http://schemas.openxmlformats.org/drawingml/2006/picture">
                       <pic:nvPicPr>
-                        <pic:cNvPr id="3" name="Picture 3" descr="A picture containing text&#10;&#10;Description automatically generated"/>
-                        <pic:cNvPicPr/>
+                        <pic:cNvPr id="0" name="Picture 1"/>
+                        <pic:cNvPicPr>
+                          <a:picLocks noChangeAspect="1" noChangeArrowheads="1"/>
+                        </pic:cNvPicPr>
                       </pic:nvPicPr>
                       <pic:blipFill>
                         <a:blip r:embed="rId1">
@@ -787,18 +802,23 @@
                             </a:ext>
                           </a:extLst>
                         </a:blip>
+                        <a:srcRect/>
                         <a:stretch>
                           <a:fillRect/>
                         </a:stretch>
                       </pic:blipFill>
-                      <pic:spPr>
+                      <pic:spPr bwMode="auto">
                         <a:xfrm>
                           <a:off x="0" y="0"/>
-                          <a:ext cx="4000500" cy="1701800"/>
+                          <a:ext cx="3114675" cy="1571625"/>
                         </a:xfrm>
                         <a:prstGeom prst="rect">
                           <a:avLst/>
                         </a:prstGeom>
+                        <a:noFill/>
+                        <a:ln>
+                          <a:noFill/>
+                        </a:ln>
                       </pic:spPr>
                     </pic:pic>
                   </a:graphicData>

--- a/app/server/static/templates/certificates/Limited-Medicated-Feed.docx
+++ b/app/server/static/templates/certificates/Limited-Medicated-Feed.docx
@@ -1,6 +1,6 @@
 
 <file path=word/document.xml><?xml version="1.0" encoding="utf-8"?>
-<w:document xmlns:wpc="http://schemas.microsoft.com/office/word/2010/wordprocessingCanvas" xmlns:cx="http://schemas.microsoft.com/office/drawing/2014/chartex" xmlns:cx1="http://schemas.microsoft.com/office/drawing/2015/9/8/chartex" xmlns:cx2="http://schemas.microsoft.com/office/drawing/2015/10/21/chartex" xmlns:cx3="http://schemas.microsoft.com/office/drawing/2016/5/9/chartex" xmlns:cx4="http://schemas.microsoft.com/office/drawing/2016/5/10/chartex" xmlns:cx5="http://schemas.microsoft.com/office/drawing/2016/5/11/chartex" xmlns:cx6="http://schemas.microsoft.com/office/drawing/2016/5/12/chartex" xmlns:cx7="http://schemas.microsoft.com/office/drawing/2016/5/13/chartex" xmlns:cx8="http://schemas.microsoft.com/office/drawing/2016/5/14/chartex" xmlns:mc="http://schemas.openxmlformats.org/markup-compatibility/2006" xmlns:aink="http://schemas.microsoft.com/office/drawing/2016/ink" xmlns:am3d="http://schemas.microsoft.com/office/drawing/2017/model3d" xmlns:o="urn:schemas-microsoft-com:office:office" xmlns:oel="http://schemas.microsoft.com/office/2019/extlst" xmlns:r="http://schemas.openxmlformats.org/officeDocument/2006/relationships" xmlns:m="http://schemas.openxmlformats.org/officeDocument/2006/math" xmlns:v="urn:schemas-microsoft-com:vml" xmlns:wp14="http://schemas.microsoft.com/office/word/2010/wordprocessingDrawing" xmlns:wp="http://schemas.openxmlformats.org/drawingml/2006/wordprocessingDrawing" xmlns:w10="urn:schemas-microsoft-com:office:word" xmlns:w="http://schemas.openxmlformats.org/wordprocessingml/2006/main" xmlns:w14="http://schemas.microsoft.com/office/word/2010/wordml" xmlns:w15="http://schemas.microsoft.com/office/word/2012/wordml" xmlns:w16cex="http://schemas.microsoft.com/office/word/2018/wordml/cex" xmlns:w16cid="http://schemas.microsoft.com/office/word/2016/wordml/cid" xmlns:w16="http://schemas.microsoft.com/office/word/2018/wordml" xmlns:w16sdtdh="http://schemas.microsoft.com/office/word/2020/wordml/sdtdatahash" xmlns:w16se="http://schemas.microsoft.com/office/word/2015/wordml/symex" xmlns:wpg="http://schemas.microsoft.com/office/word/2010/wordprocessingGroup" xmlns:wpi="http://schemas.microsoft.com/office/word/2010/wordprocessingInk" xmlns:wne="http://schemas.microsoft.com/office/word/2006/wordml" xmlns:wps="http://schemas.microsoft.com/office/word/2010/wordprocessingShape" mc:Ignorable="w14 w15 w16se w16cid w16 w16cex w16sdtdh wp14">
+<w:document xmlns:wpc="http://schemas.microsoft.com/office/word/2010/wordprocessingCanvas" xmlns:cx="http://schemas.microsoft.com/office/drawing/2014/chartex" xmlns:cx1="http://schemas.microsoft.com/office/drawing/2015/9/8/chartex" xmlns:cx2="http://schemas.microsoft.com/office/drawing/2015/10/21/chartex" xmlns:cx3="http://schemas.microsoft.com/office/drawing/2016/5/9/chartex" xmlns:cx4="http://schemas.microsoft.com/office/drawing/2016/5/10/chartex" xmlns:cx5="http://schemas.microsoft.com/office/drawing/2016/5/11/chartex" xmlns:cx6="http://schemas.microsoft.com/office/drawing/2016/5/12/chartex" xmlns:cx7="http://schemas.microsoft.com/office/drawing/2016/5/13/chartex" xmlns:cx8="http://schemas.microsoft.com/office/drawing/2016/5/14/chartex" xmlns:mc="http://schemas.openxmlformats.org/markup-compatibility/2006" xmlns:aink="http://schemas.microsoft.com/office/drawing/2016/ink" xmlns:am3d="http://schemas.microsoft.com/office/drawing/2017/model3d" xmlns:o="urn:schemas-microsoft-com:office:office" xmlns:oel="http://schemas.microsoft.com/office/2019/extlst" xmlns:r="http://schemas.openxmlformats.org/officeDocument/2006/relationships" xmlns:m="http://schemas.openxmlformats.org/officeDocument/2006/math" xmlns:v="urn:schemas-microsoft-com:vml" xmlns:wp14="http://schemas.microsoft.com/office/word/2010/wordprocessingDrawing" xmlns:wp="http://schemas.openxmlformats.org/drawingml/2006/wordprocessingDrawing" xmlns:w10="urn:schemas-microsoft-com:office:word" xmlns:w="http://schemas.openxmlformats.org/wordprocessingml/2006/main" xmlns:w14="http://schemas.microsoft.com/office/word/2010/wordml" xmlns:w15="http://schemas.microsoft.com/office/word/2012/wordml" xmlns:w16cex="http://schemas.microsoft.com/office/word/2018/wordml/cex" xmlns:w16cid="http://schemas.microsoft.com/office/word/2016/wordml/cid" xmlns:w16="http://schemas.microsoft.com/office/word/2018/wordml" xmlns:w16du="http://schemas.microsoft.com/office/word/2023/wordml/word16du" xmlns:w16sdtdh="http://schemas.microsoft.com/office/word/2020/wordml/sdtdatahash" xmlns:w16sdtfl="http://schemas.microsoft.com/office/word/2024/wordml/sdtformatlock" xmlns:w16se="http://schemas.microsoft.com/office/word/2015/wordml/symex" xmlns:wpg="http://schemas.microsoft.com/office/word/2010/wordprocessingGroup" xmlns:wpi="http://schemas.microsoft.com/office/word/2010/wordprocessingInk" xmlns:wne="http://schemas.microsoft.com/office/word/2006/wordml" xmlns:wps="http://schemas.microsoft.com/office/word/2010/wordprocessingShape" mc:Ignorable="w14 w15 w16se w16cid w16 w16cex w16sdtdh w16sdtfl w16du wp14">
   <w:body>
     <w:p>
       <w:pPr>
@@ -19,23 +19,7 @@
         <w:rPr>
           <w:sz w:val="20"/>
         </w:rPr>
-        <w:t>{</w:t>
-      </w:r>
-      <w:proofErr w:type="spellStart"/>
-      <w:proofErr w:type="gramStart"/>
-      <w:r>
-        <w:rPr>
-          <w:sz w:val="20"/>
-        </w:rPr>
-        <w:t>d.ActsAndRegs</w:t>
-      </w:r>
-      <w:proofErr w:type="spellEnd"/>
-      <w:proofErr w:type="gramEnd"/>
-      <w:r>
-        <w:rPr>
-          <w:sz w:val="20"/>
-        </w:rPr>
-        <w:t>}</w:t>
+        <w:t>{d.ActsAndRegs}</w:t>
       </w:r>
     </w:p>
     <w:p>
@@ -62,25 +46,7 @@
           <w:b/>
           <w:sz w:val="32"/>
         </w:rPr>
-        <w:t>{</w:t>
-      </w:r>
-      <w:proofErr w:type="spellStart"/>
-      <w:proofErr w:type="gramStart"/>
-      <w:r>
-        <w:rPr>
-          <w:b/>
-          <w:sz w:val="32"/>
-        </w:rPr>
-        <w:t>d.LicenceHolderCompany</w:t>
-      </w:r>
-      <w:proofErr w:type="spellEnd"/>
-      <w:proofErr w:type="gramEnd"/>
-      <w:r>
-        <w:rPr>
-          <w:b/>
-          <w:sz w:val="32"/>
-        </w:rPr>
-        <w:t>}</w:t>
+        <w:t>{d.LicenceHolderCompany}</w:t>
       </w:r>
     </w:p>
     <w:p>
@@ -90,17 +56,7 @@
       <w:bookmarkStart w:id="2" w:name="Dairy_Client_Name"/>
       <w:bookmarkEnd w:id="2"/>
       <w:r>
-        <w:t>{</w:t>
-      </w:r>
-      <w:proofErr w:type="spellStart"/>
-      <w:proofErr w:type="gramStart"/>
-      <w:r>
-        <w:t>d.LicenceHolderName</w:t>
-      </w:r>
-      <w:proofErr w:type="spellEnd"/>
-      <w:proofErr w:type="gramEnd"/>
-      <w:r>
-        <w:t>}</w:t>
+        <w:t>{d.LicenceHolderName}</w:t>
       </w:r>
     </w:p>
     <w:p>
@@ -110,17 +66,7 @@
       <w:bookmarkStart w:id="3" w:name="Address1"/>
       <w:bookmarkEnd w:id="3"/>
       <w:r>
-        <w:t>{</w:t>
-      </w:r>
-      <w:proofErr w:type="spellStart"/>
-      <w:proofErr w:type="gramStart"/>
-      <w:r>
-        <w:t>d.MailingAddress</w:t>
-      </w:r>
-      <w:proofErr w:type="spellEnd"/>
-      <w:proofErr w:type="gramEnd"/>
-      <w:r>
-        <w:t>}</w:t>
+        <w:t>{d.MailingAddress}</w:t>
       </w:r>
     </w:p>
     <w:p>
@@ -132,25 +78,13 @@
       <w:bookmarkEnd w:id="4"/>
       <w:bookmarkEnd w:id="5"/>
       <w:r>
-        <w:t>{</w:t>
-      </w:r>
-      <w:proofErr w:type="spellStart"/>
-      <w:proofErr w:type="gramStart"/>
-      <w:r>
-        <w:t>d.MailingCity</w:t>
-      </w:r>
-      <w:proofErr w:type="spellEnd"/>
-      <w:proofErr w:type="gramEnd"/>
-      <w:r>
-        <w:t>} {</w:t>
-      </w:r>
-      <w:proofErr w:type="spellStart"/>
-      <w:r>
-        <w:t>d.MailingProv</w:t>
-      </w:r>
-      <w:proofErr w:type="spellEnd"/>
-      <w:r>
-        <w:t>}</w:t>
+        <w:t>{d.MailingCity}</w:t>
+      </w:r>
+      <w:r>
+        <w:t> </w:t>
+      </w:r>
+      <w:r>
+        <w:t>{d.MailingProv}</w:t>
       </w:r>
     </w:p>
     <w:p>
@@ -160,17 +94,7 @@
       <w:bookmarkStart w:id="6" w:name="Postal_Code"/>
       <w:bookmarkEnd w:id="6"/>
       <w:r>
-        <w:t>{</w:t>
-      </w:r>
-      <w:proofErr w:type="spellStart"/>
-      <w:proofErr w:type="gramStart"/>
-      <w:r>
-        <w:t>d.PostCode</w:t>
-      </w:r>
-      <w:proofErr w:type="spellEnd"/>
-      <w:proofErr w:type="gramEnd"/>
-      <w:r>
-        <w:t>}</w:t>
+        <w:t>{d.PostCode}</w:t>
       </w:r>
     </w:p>
     <w:p>
@@ -204,17 +128,7 @@
       <w:bookmarkStart w:id="7" w:name="Licence_Type"/>
       <w:bookmarkEnd w:id="7"/>
       <w:r>
-        <w:t>{</w:t>
-      </w:r>
-      <w:proofErr w:type="spellStart"/>
-      <w:proofErr w:type="gramStart"/>
-      <w:r>
-        <w:t>d.LicenceName</w:t>
-      </w:r>
-      <w:proofErr w:type="spellEnd"/>
-      <w:proofErr w:type="gramEnd"/>
-      <w:r>
-        <w:t xml:space="preserve">} </w:t>
+        <w:t xml:space="preserve">{d.LicenceName} </w:t>
       </w:r>
       <w:r>
         <w:t>LICENCE</w:t>
@@ -246,19 +160,11 @@
                 <w:b/>
               </w:rPr>
             </w:pPr>
-            <w:proofErr w:type="spellStart"/>
             <w:r>
               <w:rPr>
                 <w:b/>
               </w:rPr>
-              <w:t>Licence</w:t>
-            </w:r>
-            <w:proofErr w:type="spellEnd"/>
-            <w:r>
-              <w:rPr>
-                <w:b/>
-              </w:rPr>
-              <w:t xml:space="preserve"> Number:</w:t>
+              <w:t>Licence Number:</w:t>
             </w:r>
           </w:p>
         </w:tc>
@@ -275,18 +181,11 @@
             <w:r>
               <w:t>{</w:t>
             </w:r>
-            <w:proofErr w:type="spellStart"/>
-            <w:proofErr w:type="gramStart"/>
             <w:r>
               <w:t>d.</w:t>
             </w:r>
             <w:r>
-              <w:t>LicenceNumber</w:t>
-            </w:r>
-            <w:proofErr w:type="spellEnd"/>
-            <w:proofErr w:type="gramEnd"/>
-            <w:r>
-              <w:t>}</w:t>
+              <w:t>LicenceNumber}</w:t>
             </w:r>
           </w:p>
         </w:tc>
@@ -323,17 +222,7 @@
             <w:bookmarkStart w:id="10" w:name="Issue_Date"/>
             <w:bookmarkEnd w:id="10"/>
             <w:r>
-              <w:t>{</w:t>
-            </w:r>
-            <w:proofErr w:type="spellStart"/>
-            <w:proofErr w:type="gramStart"/>
-            <w:r>
-              <w:t>d.IssueDate</w:t>
-            </w:r>
-            <w:proofErr w:type="spellEnd"/>
-            <w:proofErr w:type="gramEnd"/>
-            <w:r>
-              <w:t>}</w:t>
+              <w:t>{d.IssueDate}</w:t>
             </w:r>
           </w:p>
         </w:tc>
@@ -374,23 +263,13 @@
             <w:bookmarkStart w:id="12" w:name="Expiry_Date"/>
             <w:bookmarkEnd w:id="12"/>
             <w:r>
-              <w:t>{</w:t>
-            </w:r>
-            <w:proofErr w:type="spellStart"/>
-            <w:proofErr w:type="gramStart"/>
-            <w:r>
-              <w:t>d.Expir</w:t>
+              <w:t>{d.Expir</w:t>
             </w:r>
             <w:r>
               <w:t>y</w:t>
             </w:r>
             <w:r>
-              <w:t>Date</w:t>
-            </w:r>
-            <w:proofErr w:type="spellEnd"/>
-            <w:proofErr w:type="gramEnd"/>
-            <w:r>
-              <w:t>}</w:t>
+              <w:t>Date}</w:t>
             </w:r>
           </w:p>
         </w:tc>
@@ -420,7 +299,13 @@
       <w:bookmarkStart w:id="13" w:name="Licence_Detail_Info"/>
       <w:bookmarkEnd w:id="13"/>
       <w:r>
-        <w:t>Pre-mixed bagged medicated feed.</w:t>
+        <w:t>Pre-mixed bagged medicated feed</w:t>
+      </w:r>
+      <w:r>
+        <w:t xml:space="preserve"> sales only</w:t>
+      </w:r>
+      <w:r>
+        <w:t>.</w:t>
       </w:r>
     </w:p>
     <w:p/>
@@ -621,7 +506,7 @@
 </file>
 
 <file path=word/endnotes.xml><?xml version="1.0" encoding="utf-8"?>
-<w:endnotes xmlns:wpc="http://schemas.microsoft.com/office/word/2010/wordprocessingCanvas" xmlns:cx="http://schemas.microsoft.com/office/drawing/2014/chartex" xmlns:cx1="http://schemas.microsoft.com/office/drawing/2015/9/8/chartex" xmlns:cx2="http://schemas.microsoft.com/office/drawing/2015/10/21/chartex" xmlns:cx3="http://schemas.microsoft.com/office/drawing/2016/5/9/chartex" xmlns:cx4="http://schemas.microsoft.com/office/drawing/2016/5/10/chartex" xmlns:cx5="http://schemas.microsoft.com/office/drawing/2016/5/11/chartex" xmlns:cx6="http://schemas.microsoft.com/office/drawing/2016/5/12/chartex" xmlns:cx7="http://schemas.microsoft.com/office/drawing/2016/5/13/chartex" xmlns:cx8="http://schemas.microsoft.com/office/drawing/2016/5/14/chartex" xmlns:mc="http://schemas.openxmlformats.org/markup-compatibility/2006" xmlns:aink="http://schemas.microsoft.com/office/drawing/2016/ink" xmlns:am3d="http://schemas.microsoft.com/office/drawing/2017/model3d" xmlns:o="urn:schemas-microsoft-com:office:office" xmlns:oel="http://schemas.microsoft.com/office/2019/extlst" xmlns:r="http://schemas.openxmlformats.org/officeDocument/2006/relationships" xmlns:m="http://schemas.openxmlformats.org/officeDocument/2006/math" xmlns:v="urn:schemas-microsoft-com:vml" xmlns:wp14="http://schemas.microsoft.com/office/word/2010/wordprocessingDrawing" xmlns:wp="http://schemas.openxmlformats.org/drawingml/2006/wordprocessingDrawing" xmlns:w10="urn:schemas-microsoft-com:office:word" xmlns:w="http://schemas.openxmlformats.org/wordprocessingml/2006/main" xmlns:w14="http://schemas.microsoft.com/office/word/2010/wordml" xmlns:w15="http://schemas.microsoft.com/office/word/2012/wordml" xmlns:w16cex="http://schemas.microsoft.com/office/word/2018/wordml/cex" xmlns:w16cid="http://schemas.microsoft.com/office/word/2016/wordml/cid" xmlns:w16="http://schemas.microsoft.com/office/word/2018/wordml" xmlns:w16sdtdh="http://schemas.microsoft.com/office/word/2020/wordml/sdtdatahash" xmlns:w16se="http://schemas.microsoft.com/office/word/2015/wordml/symex" xmlns:wpg="http://schemas.microsoft.com/office/word/2010/wordprocessingGroup" xmlns:wpi="http://schemas.microsoft.com/office/word/2010/wordprocessingInk" xmlns:wne="http://schemas.microsoft.com/office/word/2006/wordml" xmlns:wps="http://schemas.microsoft.com/office/word/2010/wordprocessingShape" mc:Ignorable="w14 w15 w16se w16cid w16 w16cex w16sdtdh wp14">
+<w:endnotes xmlns:wpc="http://schemas.microsoft.com/office/word/2010/wordprocessingCanvas" xmlns:cx="http://schemas.microsoft.com/office/drawing/2014/chartex" xmlns:cx1="http://schemas.microsoft.com/office/drawing/2015/9/8/chartex" xmlns:cx2="http://schemas.microsoft.com/office/drawing/2015/10/21/chartex" xmlns:cx3="http://schemas.microsoft.com/office/drawing/2016/5/9/chartex" xmlns:cx4="http://schemas.microsoft.com/office/drawing/2016/5/10/chartex" xmlns:cx5="http://schemas.microsoft.com/office/drawing/2016/5/11/chartex" xmlns:cx6="http://schemas.microsoft.com/office/drawing/2016/5/12/chartex" xmlns:cx7="http://schemas.microsoft.com/office/drawing/2016/5/13/chartex" xmlns:cx8="http://schemas.microsoft.com/office/drawing/2016/5/14/chartex" xmlns:mc="http://schemas.openxmlformats.org/markup-compatibility/2006" xmlns:aink="http://schemas.microsoft.com/office/drawing/2016/ink" xmlns:am3d="http://schemas.microsoft.com/office/drawing/2017/model3d" xmlns:o="urn:schemas-microsoft-com:office:office" xmlns:oel="http://schemas.microsoft.com/office/2019/extlst" xmlns:r="http://schemas.openxmlformats.org/officeDocument/2006/relationships" xmlns:m="http://schemas.openxmlformats.org/officeDocument/2006/math" xmlns:v="urn:schemas-microsoft-com:vml" xmlns:wp14="http://schemas.microsoft.com/office/word/2010/wordprocessingDrawing" xmlns:wp="http://schemas.openxmlformats.org/drawingml/2006/wordprocessingDrawing" xmlns:w10="urn:schemas-microsoft-com:office:word" xmlns:w="http://schemas.openxmlformats.org/wordprocessingml/2006/main" xmlns:w14="http://schemas.microsoft.com/office/word/2010/wordml" xmlns:w15="http://schemas.microsoft.com/office/word/2012/wordml" xmlns:w16cex="http://schemas.microsoft.com/office/word/2018/wordml/cex" xmlns:w16cid="http://schemas.microsoft.com/office/word/2016/wordml/cid" xmlns:w16="http://schemas.microsoft.com/office/word/2018/wordml" xmlns:w16du="http://schemas.microsoft.com/office/word/2023/wordml/word16du" xmlns:w16sdtdh="http://schemas.microsoft.com/office/word/2020/wordml/sdtdatahash" xmlns:w16sdtfl="http://schemas.microsoft.com/office/word/2024/wordml/sdtformatlock" xmlns:w16se="http://schemas.microsoft.com/office/word/2015/wordml/symex" xmlns:wpg="http://schemas.microsoft.com/office/word/2010/wordprocessingGroup" xmlns:wpi="http://schemas.microsoft.com/office/word/2010/wordprocessingInk" xmlns:wne="http://schemas.microsoft.com/office/word/2006/wordml" xmlns:wps="http://schemas.microsoft.com/office/word/2010/wordprocessingShape" mc:Ignorable="w14 w15 w16se w16cid w16 w16cex w16sdtdh w16sdtfl w16du wp14">
   <w:endnote w:type="separator" w:id="-1">
     <w:p>
       <w:r>
@@ -640,7 +525,7 @@
 </file>
 
 <file path=word/footer1.xml><?xml version="1.0" encoding="utf-8"?>
-<w:ftr xmlns:wpc="http://schemas.microsoft.com/office/word/2010/wordprocessingCanvas" xmlns:cx="http://schemas.microsoft.com/office/drawing/2014/chartex" xmlns:cx1="http://schemas.microsoft.com/office/drawing/2015/9/8/chartex" xmlns:cx2="http://schemas.microsoft.com/office/drawing/2015/10/21/chartex" xmlns:cx3="http://schemas.microsoft.com/office/drawing/2016/5/9/chartex" xmlns:cx4="http://schemas.microsoft.com/office/drawing/2016/5/10/chartex" xmlns:cx5="http://schemas.microsoft.com/office/drawing/2016/5/11/chartex" xmlns:cx6="http://schemas.microsoft.com/office/drawing/2016/5/12/chartex" xmlns:cx7="http://schemas.microsoft.com/office/drawing/2016/5/13/chartex" xmlns:cx8="http://schemas.microsoft.com/office/drawing/2016/5/14/chartex" xmlns:mc="http://schemas.openxmlformats.org/markup-compatibility/2006" xmlns:aink="http://schemas.microsoft.com/office/drawing/2016/ink" xmlns:am3d="http://schemas.microsoft.com/office/drawing/2017/model3d" xmlns:o="urn:schemas-microsoft-com:office:office" xmlns:oel="http://schemas.microsoft.com/office/2019/extlst" xmlns:r="http://schemas.openxmlformats.org/officeDocument/2006/relationships" xmlns:m="http://schemas.openxmlformats.org/officeDocument/2006/math" xmlns:v="urn:schemas-microsoft-com:vml" xmlns:wp14="http://schemas.microsoft.com/office/word/2010/wordprocessingDrawing" xmlns:wp="http://schemas.openxmlformats.org/drawingml/2006/wordprocessingDrawing" xmlns:w10="urn:schemas-microsoft-com:office:word" xmlns:w="http://schemas.openxmlformats.org/wordprocessingml/2006/main" xmlns:w14="http://schemas.microsoft.com/office/word/2010/wordml" xmlns:w15="http://schemas.microsoft.com/office/word/2012/wordml" xmlns:w16cex="http://schemas.microsoft.com/office/word/2018/wordml/cex" xmlns:w16cid="http://schemas.microsoft.com/office/word/2016/wordml/cid" xmlns:w16="http://schemas.microsoft.com/office/word/2018/wordml" xmlns:w16sdtdh="http://schemas.microsoft.com/office/word/2020/wordml/sdtdatahash" xmlns:w16se="http://schemas.microsoft.com/office/word/2015/wordml/symex" xmlns:wpg="http://schemas.microsoft.com/office/word/2010/wordprocessingGroup" xmlns:wpi="http://schemas.microsoft.com/office/word/2010/wordprocessingInk" xmlns:wne="http://schemas.microsoft.com/office/word/2006/wordml" xmlns:wps="http://schemas.microsoft.com/office/word/2010/wordprocessingShape" mc:Ignorable="w14 w15 w16se w16cid w16 w16cex w16sdtdh wp14">
+<w:ftr xmlns:wpc="http://schemas.microsoft.com/office/word/2010/wordprocessingCanvas" xmlns:cx="http://schemas.microsoft.com/office/drawing/2014/chartex" xmlns:cx1="http://schemas.microsoft.com/office/drawing/2015/9/8/chartex" xmlns:cx2="http://schemas.microsoft.com/office/drawing/2015/10/21/chartex" xmlns:cx3="http://schemas.microsoft.com/office/drawing/2016/5/9/chartex" xmlns:cx4="http://schemas.microsoft.com/office/drawing/2016/5/10/chartex" xmlns:cx5="http://schemas.microsoft.com/office/drawing/2016/5/11/chartex" xmlns:cx6="http://schemas.microsoft.com/office/drawing/2016/5/12/chartex" xmlns:cx7="http://schemas.microsoft.com/office/drawing/2016/5/13/chartex" xmlns:cx8="http://schemas.microsoft.com/office/drawing/2016/5/14/chartex" xmlns:mc="http://schemas.openxmlformats.org/markup-compatibility/2006" xmlns:aink="http://schemas.microsoft.com/office/drawing/2016/ink" xmlns:am3d="http://schemas.microsoft.com/office/drawing/2017/model3d" xmlns:o="urn:schemas-microsoft-com:office:office" xmlns:oel="http://schemas.microsoft.com/office/2019/extlst" xmlns:r="http://schemas.openxmlformats.org/officeDocument/2006/relationships" xmlns:m="http://schemas.openxmlformats.org/officeDocument/2006/math" xmlns:v="urn:schemas-microsoft-com:vml" xmlns:wp14="http://schemas.microsoft.com/office/word/2010/wordprocessingDrawing" xmlns:wp="http://schemas.openxmlformats.org/drawingml/2006/wordprocessingDrawing" xmlns:w10="urn:schemas-microsoft-com:office:word" xmlns:w="http://schemas.openxmlformats.org/wordprocessingml/2006/main" xmlns:w14="http://schemas.microsoft.com/office/word/2010/wordml" xmlns:w15="http://schemas.microsoft.com/office/word/2012/wordml" xmlns:w16cex="http://schemas.microsoft.com/office/word/2018/wordml/cex" xmlns:w16cid="http://schemas.microsoft.com/office/word/2016/wordml/cid" xmlns:w16="http://schemas.microsoft.com/office/word/2018/wordml" xmlns:w16du="http://schemas.microsoft.com/office/word/2023/wordml/word16du" xmlns:w16sdtdh="http://schemas.microsoft.com/office/word/2020/wordml/sdtdatahash" xmlns:w16sdtfl="http://schemas.microsoft.com/office/word/2024/wordml/sdtformatlock" xmlns:w16se="http://schemas.microsoft.com/office/word/2015/wordml/symex" xmlns:wpg="http://schemas.microsoft.com/office/word/2010/wordprocessingGroup" xmlns:wpi="http://schemas.microsoft.com/office/word/2010/wordprocessingInk" xmlns:wne="http://schemas.microsoft.com/office/word/2006/wordml" xmlns:wps="http://schemas.microsoft.com/office/word/2010/wordprocessingShape" mc:Ignorable="w14 w15 w16se w16cid w16 w16cex w16sdtdh w16sdtfl w16du wp14">
   <w:p>
     <w:pPr>
       <w:pStyle w:val="Footer"/>
@@ -650,7 +535,7 @@
 </file>
 
 <file path=word/footer2.xml><?xml version="1.0" encoding="utf-8"?>
-<w:ftr xmlns:wpc="http://schemas.microsoft.com/office/word/2010/wordprocessingCanvas" xmlns:cx="http://schemas.microsoft.com/office/drawing/2014/chartex" xmlns:cx1="http://schemas.microsoft.com/office/drawing/2015/9/8/chartex" xmlns:cx2="http://schemas.microsoft.com/office/drawing/2015/10/21/chartex" xmlns:cx3="http://schemas.microsoft.com/office/drawing/2016/5/9/chartex" xmlns:cx4="http://schemas.microsoft.com/office/drawing/2016/5/10/chartex" xmlns:cx5="http://schemas.microsoft.com/office/drawing/2016/5/11/chartex" xmlns:cx6="http://schemas.microsoft.com/office/drawing/2016/5/12/chartex" xmlns:cx7="http://schemas.microsoft.com/office/drawing/2016/5/13/chartex" xmlns:cx8="http://schemas.microsoft.com/office/drawing/2016/5/14/chartex" xmlns:mc="http://schemas.openxmlformats.org/markup-compatibility/2006" xmlns:aink="http://schemas.microsoft.com/office/drawing/2016/ink" xmlns:am3d="http://schemas.microsoft.com/office/drawing/2017/model3d" xmlns:o="urn:schemas-microsoft-com:office:office" xmlns:oel="http://schemas.microsoft.com/office/2019/extlst" xmlns:r="http://schemas.openxmlformats.org/officeDocument/2006/relationships" xmlns:m="http://schemas.openxmlformats.org/officeDocument/2006/math" xmlns:v="urn:schemas-microsoft-com:vml" xmlns:wp14="http://schemas.microsoft.com/office/word/2010/wordprocessingDrawing" xmlns:wp="http://schemas.openxmlformats.org/drawingml/2006/wordprocessingDrawing" xmlns:w10="urn:schemas-microsoft-com:office:word" xmlns:w="http://schemas.openxmlformats.org/wordprocessingml/2006/main" xmlns:w14="http://schemas.microsoft.com/office/word/2010/wordml" xmlns:w15="http://schemas.microsoft.com/office/word/2012/wordml" xmlns:w16cex="http://schemas.microsoft.com/office/word/2018/wordml/cex" xmlns:w16cid="http://schemas.microsoft.com/office/word/2016/wordml/cid" xmlns:w16="http://schemas.microsoft.com/office/word/2018/wordml" xmlns:w16sdtdh="http://schemas.microsoft.com/office/word/2020/wordml/sdtdatahash" xmlns:w16se="http://schemas.microsoft.com/office/word/2015/wordml/symex" xmlns:wpg="http://schemas.microsoft.com/office/word/2010/wordprocessingGroup" xmlns:wpi="http://schemas.microsoft.com/office/word/2010/wordprocessingInk" xmlns:wne="http://schemas.microsoft.com/office/word/2006/wordml" xmlns:wps="http://schemas.microsoft.com/office/word/2010/wordprocessingShape" mc:Ignorable="w14 w15 w16se w16cid w16 w16cex w16sdtdh wp14">
+<w:ftr xmlns:wpc="http://schemas.microsoft.com/office/word/2010/wordprocessingCanvas" xmlns:cx="http://schemas.microsoft.com/office/drawing/2014/chartex" xmlns:cx1="http://schemas.microsoft.com/office/drawing/2015/9/8/chartex" xmlns:cx2="http://schemas.microsoft.com/office/drawing/2015/10/21/chartex" xmlns:cx3="http://schemas.microsoft.com/office/drawing/2016/5/9/chartex" xmlns:cx4="http://schemas.microsoft.com/office/drawing/2016/5/10/chartex" xmlns:cx5="http://schemas.microsoft.com/office/drawing/2016/5/11/chartex" xmlns:cx6="http://schemas.microsoft.com/office/drawing/2016/5/12/chartex" xmlns:cx7="http://schemas.microsoft.com/office/drawing/2016/5/13/chartex" xmlns:cx8="http://schemas.microsoft.com/office/drawing/2016/5/14/chartex" xmlns:mc="http://schemas.openxmlformats.org/markup-compatibility/2006" xmlns:aink="http://schemas.microsoft.com/office/drawing/2016/ink" xmlns:am3d="http://schemas.microsoft.com/office/drawing/2017/model3d" xmlns:o="urn:schemas-microsoft-com:office:office" xmlns:oel="http://schemas.microsoft.com/office/2019/extlst" xmlns:r="http://schemas.openxmlformats.org/officeDocument/2006/relationships" xmlns:m="http://schemas.openxmlformats.org/officeDocument/2006/math" xmlns:v="urn:schemas-microsoft-com:vml" xmlns:wp14="http://schemas.microsoft.com/office/word/2010/wordprocessingDrawing" xmlns:wp="http://schemas.openxmlformats.org/drawingml/2006/wordprocessingDrawing" xmlns:w10="urn:schemas-microsoft-com:office:word" xmlns:w="http://schemas.openxmlformats.org/wordprocessingml/2006/main" xmlns:w14="http://schemas.microsoft.com/office/word/2010/wordml" xmlns:w15="http://schemas.microsoft.com/office/word/2012/wordml" xmlns:w16cex="http://schemas.microsoft.com/office/word/2018/wordml/cex" xmlns:w16cid="http://schemas.microsoft.com/office/word/2016/wordml/cid" xmlns:w16="http://schemas.microsoft.com/office/word/2018/wordml" xmlns:w16du="http://schemas.microsoft.com/office/word/2023/wordml/word16du" xmlns:w16sdtdh="http://schemas.microsoft.com/office/word/2020/wordml/sdtdatahash" xmlns:w16sdtfl="http://schemas.microsoft.com/office/word/2024/wordml/sdtformatlock" xmlns:w16se="http://schemas.microsoft.com/office/word/2015/wordml/symex" xmlns:wpg="http://schemas.microsoft.com/office/word/2010/wordprocessingGroup" xmlns:wpi="http://schemas.microsoft.com/office/word/2010/wordprocessingInk" xmlns:wne="http://schemas.microsoft.com/office/word/2006/wordml" xmlns:wps="http://schemas.microsoft.com/office/word/2010/wordprocessingShape" mc:Ignorable="w14 w15 w16se w16cid w16 w16cex w16sdtdh w16sdtfl w16du wp14">
   <w:p>
     <w:pPr>
       <w:pStyle w:val="Footer"/>
@@ -660,7 +545,7 @@
 </file>
 
 <file path=word/footer3.xml><?xml version="1.0" encoding="utf-8"?>
-<w:ftr xmlns:wpc="http://schemas.microsoft.com/office/word/2010/wordprocessingCanvas" xmlns:cx="http://schemas.microsoft.com/office/drawing/2014/chartex" xmlns:cx1="http://schemas.microsoft.com/office/drawing/2015/9/8/chartex" xmlns:cx2="http://schemas.microsoft.com/office/drawing/2015/10/21/chartex" xmlns:cx3="http://schemas.microsoft.com/office/drawing/2016/5/9/chartex" xmlns:cx4="http://schemas.microsoft.com/office/drawing/2016/5/10/chartex" xmlns:cx5="http://schemas.microsoft.com/office/drawing/2016/5/11/chartex" xmlns:cx6="http://schemas.microsoft.com/office/drawing/2016/5/12/chartex" xmlns:cx7="http://schemas.microsoft.com/office/drawing/2016/5/13/chartex" xmlns:cx8="http://schemas.microsoft.com/office/drawing/2016/5/14/chartex" xmlns:mc="http://schemas.openxmlformats.org/markup-compatibility/2006" xmlns:aink="http://schemas.microsoft.com/office/drawing/2016/ink" xmlns:am3d="http://schemas.microsoft.com/office/drawing/2017/model3d" xmlns:o="urn:schemas-microsoft-com:office:office" xmlns:oel="http://schemas.microsoft.com/office/2019/extlst" xmlns:r="http://schemas.openxmlformats.org/officeDocument/2006/relationships" xmlns:m="http://schemas.openxmlformats.org/officeDocument/2006/math" xmlns:v="urn:schemas-microsoft-com:vml" xmlns:wp14="http://schemas.microsoft.com/office/word/2010/wordprocessingDrawing" xmlns:wp="http://schemas.openxmlformats.org/drawingml/2006/wordprocessingDrawing" xmlns:w10="urn:schemas-microsoft-com:office:word" xmlns:w="http://schemas.openxmlformats.org/wordprocessingml/2006/main" xmlns:w14="http://schemas.microsoft.com/office/word/2010/wordml" xmlns:w15="http://schemas.microsoft.com/office/word/2012/wordml" xmlns:w16cex="http://schemas.microsoft.com/office/word/2018/wordml/cex" xmlns:w16cid="http://schemas.microsoft.com/office/word/2016/wordml/cid" xmlns:w16="http://schemas.microsoft.com/office/word/2018/wordml" xmlns:w16sdtdh="http://schemas.microsoft.com/office/word/2020/wordml/sdtdatahash" xmlns:w16se="http://schemas.microsoft.com/office/word/2015/wordml/symex" xmlns:wpg="http://schemas.microsoft.com/office/word/2010/wordprocessingGroup" xmlns:wpi="http://schemas.microsoft.com/office/word/2010/wordprocessingInk" xmlns:wne="http://schemas.microsoft.com/office/word/2006/wordml" xmlns:wps="http://schemas.microsoft.com/office/word/2010/wordprocessingShape" mc:Ignorable="w14 w15 w16se w16cid w16 w16cex w16sdtdh wp14">
+<w:ftr xmlns:wpc="http://schemas.microsoft.com/office/word/2010/wordprocessingCanvas" xmlns:cx="http://schemas.microsoft.com/office/drawing/2014/chartex" xmlns:cx1="http://schemas.microsoft.com/office/drawing/2015/9/8/chartex" xmlns:cx2="http://schemas.microsoft.com/office/drawing/2015/10/21/chartex" xmlns:cx3="http://schemas.microsoft.com/office/drawing/2016/5/9/chartex" xmlns:cx4="http://schemas.microsoft.com/office/drawing/2016/5/10/chartex" xmlns:cx5="http://schemas.microsoft.com/office/drawing/2016/5/11/chartex" xmlns:cx6="http://schemas.microsoft.com/office/drawing/2016/5/12/chartex" xmlns:cx7="http://schemas.microsoft.com/office/drawing/2016/5/13/chartex" xmlns:cx8="http://schemas.microsoft.com/office/drawing/2016/5/14/chartex" xmlns:mc="http://schemas.openxmlformats.org/markup-compatibility/2006" xmlns:aink="http://schemas.microsoft.com/office/drawing/2016/ink" xmlns:am3d="http://schemas.microsoft.com/office/drawing/2017/model3d" xmlns:o="urn:schemas-microsoft-com:office:office" xmlns:oel="http://schemas.microsoft.com/office/2019/extlst" xmlns:r="http://schemas.openxmlformats.org/officeDocument/2006/relationships" xmlns:m="http://schemas.openxmlformats.org/officeDocument/2006/math" xmlns:v="urn:schemas-microsoft-com:vml" xmlns:wp14="http://schemas.microsoft.com/office/word/2010/wordprocessingDrawing" xmlns:wp="http://schemas.openxmlformats.org/drawingml/2006/wordprocessingDrawing" xmlns:w10="urn:schemas-microsoft-com:office:word" xmlns:w="http://schemas.openxmlformats.org/wordprocessingml/2006/main" xmlns:w14="http://schemas.microsoft.com/office/word/2010/wordml" xmlns:w15="http://schemas.microsoft.com/office/word/2012/wordml" xmlns:w16cex="http://schemas.microsoft.com/office/word/2018/wordml/cex" xmlns:w16cid="http://schemas.microsoft.com/office/word/2016/wordml/cid" xmlns:w16="http://schemas.microsoft.com/office/word/2018/wordml" xmlns:w16du="http://schemas.microsoft.com/office/word/2023/wordml/word16du" xmlns:w16sdtdh="http://schemas.microsoft.com/office/word/2020/wordml/sdtdatahash" xmlns:w16sdtfl="http://schemas.microsoft.com/office/word/2024/wordml/sdtformatlock" xmlns:w16se="http://schemas.microsoft.com/office/word/2015/wordml/symex" xmlns:wpg="http://schemas.microsoft.com/office/word/2010/wordprocessingGroup" xmlns:wpi="http://schemas.microsoft.com/office/word/2010/wordprocessingInk" xmlns:wne="http://schemas.microsoft.com/office/word/2006/wordml" xmlns:wps="http://schemas.microsoft.com/office/word/2010/wordprocessingShape" mc:Ignorable="w14 w15 w16se w16cid w16 w16cex w16sdtdh w16sdtfl w16du wp14">
   <w:p>
     <w:pPr>
       <w:pStyle w:val="Footer"/>
@@ -684,7 +569,7 @@
 </file>
 
 <file path=word/footnotes.xml><?xml version="1.0" encoding="utf-8"?>
-<w:footnotes xmlns:wpc="http://schemas.microsoft.com/office/word/2010/wordprocessingCanvas" xmlns:cx="http://schemas.microsoft.com/office/drawing/2014/chartex" xmlns:cx1="http://schemas.microsoft.com/office/drawing/2015/9/8/chartex" xmlns:cx2="http://schemas.microsoft.com/office/drawing/2015/10/21/chartex" xmlns:cx3="http://schemas.microsoft.com/office/drawing/2016/5/9/chartex" xmlns:cx4="http://schemas.microsoft.com/office/drawing/2016/5/10/chartex" xmlns:cx5="http://schemas.microsoft.com/office/drawing/2016/5/11/chartex" xmlns:cx6="http://schemas.microsoft.com/office/drawing/2016/5/12/chartex" xmlns:cx7="http://schemas.microsoft.com/office/drawing/2016/5/13/chartex" xmlns:cx8="http://schemas.microsoft.com/office/drawing/2016/5/14/chartex" xmlns:mc="http://schemas.openxmlformats.org/markup-compatibility/2006" xmlns:aink="http://schemas.microsoft.com/office/drawing/2016/ink" xmlns:am3d="http://schemas.microsoft.com/office/drawing/2017/model3d" xmlns:o="urn:schemas-microsoft-com:office:office" xmlns:oel="http://schemas.microsoft.com/office/2019/extlst" xmlns:r="http://schemas.openxmlformats.org/officeDocument/2006/relationships" xmlns:m="http://schemas.openxmlformats.org/officeDocument/2006/math" xmlns:v="urn:schemas-microsoft-com:vml" xmlns:wp14="http://schemas.microsoft.com/office/word/2010/wordprocessingDrawing" xmlns:wp="http://schemas.openxmlformats.org/drawingml/2006/wordprocessingDrawing" xmlns:w10="urn:schemas-microsoft-com:office:word" xmlns:w="http://schemas.openxmlformats.org/wordprocessingml/2006/main" xmlns:w14="http://schemas.microsoft.com/office/word/2010/wordml" xmlns:w15="http://schemas.microsoft.com/office/word/2012/wordml" xmlns:w16cex="http://schemas.microsoft.com/office/word/2018/wordml/cex" xmlns:w16cid="http://schemas.microsoft.com/office/word/2016/wordml/cid" xmlns:w16="http://schemas.microsoft.com/office/word/2018/wordml" xmlns:w16sdtdh="http://schemas.microsoft.com/office/word/2020/wordml/sdtdatahash" xmlns:w16se="http://schemas.microsoft.com/office/word/2015/wordml/symex" xmlns:wpg="http://schemas.microsoft.com/office/word/2010/wordprocessingGroup" xmlns:wpi="http://schemas.microsoft.com/office/word/2010/wordprocessingInk" xmlns:wne="http://schemas.microsoft.com/office/word/2006/wordml" xmlns:wps="http://schemas.microsoft.com/office/word/2010/wordprocessingShape" mc:Ignorable="w14 w15 w16se w16cid w16 w16cex w16sdtdh wp14">
+<w:footnotes xmlns:wpc="http://schemas.microsoft.com/office/word/2010/wordprocessingCanvas" xmlns:cx="http://schemas.microsoft.com/office/drawing/2014/chartex" xmlns:cx1="http://schemas.microsoft.com/office/drawing/2015/9/8/chartex" xmlns:cx2="http://schemas.microsoft.com/office/drawing/2015/10/21/chartex" xmlns:cx3="http://schemas.microsoft.com/office/drawing/2016/5/9/chartex" xmlns:cx4="http://schemas.microsoft.com/office/drawing/2016/5/10/chartex" xmlns:cx5="http://schemas.microsoft.com/office/drawing/2016/5/11/chartex" xmlns:cx6="http://schemas.microsoft.com/office/drawing/2016/5/12/chartex" xmlns:cx7="http://schemas.microsoft.com/office/drawing/2016/5/13/chartex" xmlns:cx8="http://schemas.microsoft.com/office/drawing/2016/5/14/chartex" xmlns:mc="http://schemas.openxmlformats.org/markup-compatibility/2006" xmlns:aink="http://schemas.microsoft.com/office/drawing/2016/ink" xmlns:am3d="http://schemas.microsoft.com/office/drawing/2017/model3d" xmlns:o="urn:schemas-microsoft-com:office:office" xmlns:oel="http://schemas.microsoft.com/office/2019/extlst" xmlns:r="http://schemas.openxmlformats.org/officeDocument/2006/relationships" xmlns:m="http://schemas.openxmlformats.org/officeDocument/2006/math" xmlns:v="urn:schemas-microsoft-com:vml" xmlns:wp14="http://schemas.microsoft.com/office/word/2010/wordprocessingDrawing" xmlns:wp="http://schemas.openxmlformats.org/drawingml/2006/wordprocessingDrawing" xmlns:w10="urn:schemas-microsoft-com:office:word" xmlns:w="http://schemas.openxmlformats.org/wordprocessingml/2006/main" xmlns:w14="http://schemas.microsoft.com/office/word/2010/wordml" xmlns:w15="http://schemas.microsoft.com/office/word/2012/wordml" xmlns:w16cex="http://schemas.microsoft.com/office/word/2018/wordml/cex" xmlns:w16cid="http://schemas.microsoft.com/office/word/2016/wordml/cid" xmlns:w16="http://schemas.microsoft.com/office/word/2018/wordml" xmlns:w16du="http://schemas.microsoft.com/office/word/2023/wordml/word16du" xmlns:w16sdtdh="http://schemas.microsoft.com/office/word/2020/wordml/sdtdatahash" xmlns:w16sdtfl="http://schemas.microsoft.com/office/word/2024/wordml/sdtformatlock" xmlns:w16se="http://schemas.microsoft.com/office/word/2015/wordml/symex" xmlns:wpg="http://schemas.microsoft.com/office/word/2010/wordprocessingGroup" xmlns:wpi="http://schemas.microsoft.com/office/word/2010/wordprocessingInk" xmlns:wne="http://schemas.microsoft.com/office/word/2006/wordml" xmlns:wps="http://schemas.microsoft.com/office/word/2010/wordprocessingShape" mc:Ignorable="w14 w15 w16se w16cid w16 w16cex w16sdtdh w16sdtfl w16du wp14">
   <w:footnote w:type="separator" w:id="-1">
     <w:p>
       <w:r>
@@ -703,7 +588,7 @@
 </file>
 
 <file path=word/header1.xml><?xml version="1.0" encoding="utf-8"?>
-<w:hdr xmlns:wpc="http://schemas.microsoft.com/office/word/2010/wordprocessingCanvas" xmlns:cx="http://schemas.microsoft.com/office/drawing/2014/chartex" xmlns:cx1="http://schemas.microsoft.com/office/drawing/2015/9/8/chartex" xmlns:cx2="http://schemas.microsoft.com/office/drawing/2015/10/21/chartex" xmlns:cx3="http://schemas.microsoft.com/office/drawing/2016/5/9/chartex" xmlns:cx4="http://schemas.microsoft.com/office/drawing/2016/5/10/chartex" xmlns:cx5="http://schemas.microsoft.com/office/drawing/2016/5/11/chartex" xmlns:cx6="http://schemas.microsoft.com/office/drawing/2016/5/12/chartex" xmlns:cx7="http://schemas.microsoft.com/office/drawing/2016/5/13/chartex" xmlns:cx8="http://schemas.microsoft.com/office/drawing/2016/5/14/chartex" xmlns:mc="http://schemas.openxmlformats.org/markup-compatibility/2006" xmlns:aink="http://schemas.microsoft.com/office/drawing/2016/ink" xmlns:am3d="http://schemas.microsoft.com/office/drawing/2017/model3d" xmlns:o="urn:schemas-microsoft-com:office:office" xmlns:oel="http://schemas.microsoft.com/office/2019/extlst" xmlns:r="http://schemas.openxmlformats.org/officeDocument/2006/relationships" xmlns:m="http://schemas.openxmlformats.org/officeDocument/2006/math" xmlns:v="urn:schemas-microsoft-com:vml" xmlns:wp14="http://schemas.microsoft.com/office/word/2010/wordprocessingDrawing" xmlns:wp="http://schemas.openxmlformats.org/drawingml/2006/wordprocessingDrawing" xmlns:w10="urn:schemas-microsoft-com:office:word" xmlns:w="http://schemas.openxmlformats.org/wordprocessingml/2006/main" xmlns:w14="http://schemas.microsoft.com/office/word/2010/wordml" xmlns:w15="http://schemas.microsoft.com/office/word/2012/wordml" xmlns:w16cex="http://schemas.microsoft.com/office/word/2018/wordml/cex" xmlns:w16cid="http://schemas.microsoft.com/office/word/2016/wordml/cid" xmlns:w16="http://schemas.microsoft.com/office/word/2018/wordml" xmlns:w16sdtdh="http://schemas.microsoft.com/office/word/2020/wordml/sdtdatahash" xmlns:w16se="http://schemas.microsoft.com/office/word/2015/wordml/symex" xmlns:wpg="http://schemas.microsoft.com/office/word/2010/wordprocessingGroup" xmlns:wpi="http://schemas.microsoft.com/office/word/2010/wordprocessingInk" xmlns:wne="http://schemas.microsoft.com/office/word/2006/wordml" xmlns:wps="http://schemas.microsoft.com/office/word/2010/wordprocessingShape" mc:Ignorable="w14 w15 w16se w16cid w16 w16cex w16sdtdh wp14">
+<w:hdr xmlns:wpc="http://schemas.microsoft.com/office/word/2010/wordprocessingCanvas" xmlns:cx="http://schemas.microsoft.com/office/drawing/2014/chartex" xmlns:cx1="http://schemas.microsoft.com/office/drawing/2015/9/8/chartex" xmlns:cx2="http://schemas.microsoft.com/office/drawing/2015/10/21/chartex" xmlns:cx3="http://schemas.microsoft.com/office/drawing/2016/5/9/chartex" xmlns:cx4="http://schemas.microsoft.com/office/drawing/2016/5/10/chartex" xmlns:cx5="http://schemas.microsoft.com/office/drawing/2016/5/11/chartex" xmlns:cx6="http://schemas.microsoft.com/office/drawing/2016/5/12/chartex" xmlns:cx7="http://schemas.microsoft.com/office/drawing/2016/5/13/chartex" xmlns:cx8="http://schemas.microsoft.com/office/drawing/2016/5/14/chartex" xmlns:mc="http://schemas.openxmlformats.org/markup-compatibility/2006" xmlns:aink="http://schemas.microsoft.com/office/drawing/2016/ink" xmlns:am3d="http://schemas.microsoft.com/office/drawing/2017/model3d" xmlns:o="urn:schemas-microsoft-com:office:office" xmlns:oel="http://schemas.microsoft.com/office/2019/extlst" xmlns:r="http://schemas.openxmlformats.org/officeDocument/2006/relationships" xmlns:m="http://schemas.openxmlformats.org/officeDocument/2006/math" xmlns:v="urn:schemas-microsoft-com:vml" xmlns:wp14="http://schemas.microsoft.com/office/word/2010/wordprocessingDrawing" xmlns:wp="http://schemas.openxmlformats.org/drawingml/2006/wordprocessingDrawing" xmlns:w10="urn:schemas-microsoft-com:office:word" xmlns:w="http://schemas.openxmlformats.org/wordprocessingml/2006/main" xmlns:w14="http://schemas.microsoft.com/office/word/2010/wordml" xmlns:w15="http://schemas.microsoft.com/office/word/2012/wordml" xmlns:w16cex="http://schemas.microsoft.com/office/word/2018/wordml/cex" xmlns:w16cid="http://schemas.microsoft.com/office/word/2016/wordml/cid" xmlns:w16="http://schemas.microsoft.com/office/word/2018/wordml" xmlns:w16du="http://schemas.microsoft.com/office/word/2023/wordml/word16du" xmlns:w16sdtdh="http://schemas.microsoft.com/office/word/2020/wordml/sdtdatahash" xmlns:w16sdtfl="http://schemas.microsoft.com/office/word/2024/wordml/sdtformatlock" xmlns:w16se="http://schemas.microsoft.com/office/word/2015/wordml/symex" xmlns:wpg="http://schemas.microsoft.com/office/word/2010/wordprocessingGroup" xmlns:wpi="http://schemas.microsoft.com/office/word/2010/wordprocessingInk" xmlns:wne="http://schemas.microsoft.com/office/word/2006/wordml" xmlns:wps="http://schemas.microsoft.com/office/word/2010/wordprocessingShape" mc:Ignorable="w14 w15 w16se w16cid w16 w16cex w16sdtdh w16sdtfl w16du wp14">
   <w:p>
     <w:pPr>
       <w:pStyle w:val="Header"/>
@@ -713,7 +598,7 @@
 </file>
 
 <file path=word/header2.xml><?xml version="1.0" encoding="utf-8"?>
-<w:hdr xmlns:wpc="http://schemas.microsoft.com/office/word/2010/wordprocessingCanvas" xmlns:cx="http://schemas.microsoft.com/office/drawing/2014/chartex" xmlns:cx1="http://schemas.microsoft.com/office/drawing/2015/9/8/chartex" xmlns:cx2="http://schemas.microsoft.com/office/drawing/2015/10/21/chartex" xmlns:cx3="http://schemas.microsoft.com/office/drawing/2016/5/9/chartex" xmlns:cx4="http://schemas.microsoft.com/office/drawing/2016/5/10/chartex" xmlns:cx5="http://schemas.microsoft.com/office/drawing/2016/5/11/chartex" xmlns:cx6="http://schemas.microsoft.com/office/drawing/2016/5/12/chartex" xmlns:cx7="http://schemas.microsoft.com/office/drawing/2016/5/13/chartex" xmlns:cx8="http://schemas.microsoft.com/office/drawing/2016/5/14/chartex" xmlns:mc="http://schemas.openxmlformats.org/markup-compatibility/2006" xmlns:aink="http://schemas.microsoft.com/office/drawing/2016/ink" xmlns:am3d="http://schemas.microsoft.com/office/drawing/2017/model3d" xmlns:o="urn:schemas-microsoft-com:office:office" xmlns:oel="http://schemas.microsoft.com/office/2019/extlst" xmlns:r="http://schemas.openxmlformats.org/officeDocument/2006/relationships" xmlns:m="http://schemas.openxmlformats.org/officeDocument/2006/math" xmlns:v="urn:schemas-microsoft-com:vml" xmlns:wp14="http://schemas.microsoft.com/office/word/2010/wordprocessingDrawing" xmlns:wp="http://schemas.openxmlformats.org/drawingml/2006/wordprocessingDrawing" xmlns:w10="urn:schemas-microsoft-com:office:word" xmlns:w="http://schemas.openxmlformats.org/wordprocessingml/2006/main" xmlns:w14="http://schemas.microsoft.com/office/word/2010/wordml" xmlns:w15="http://schemas.microsoft.com/office/word/2012/wordml" xmlns:w16cex="http://schemas.microsoft.com/office/word/2018/wordml/cex" xmlns:w16cid="http://schemas.microsoft.com/office/word/2016/wordml/cid" xmlns:w16="http://schemas.microsoft.com/office/word/2018/wordml" xmlns:w16sdtdh="http://schemas.microsoft.com/office/word/2020/wordml/sdtdatahash" xmlns:w16se="http://schemas.microsoft.com/office/word/2015/wordml/symex" xmlns:wpg="http://schemas.microsoft.com/office/word/2010/wordprocessingGroup" xmlns:wpi="http://schemas.microsoft.com/office/word/2010/wordprocessingInk" xmlns:wne="http://schemas.microsoft.com/office/word/2006/wordml" xmlns:wps="http://schemas.microsoft.com/office/word/2010/wordprocessingShape" mc:Ignorable="w14 w15 w16se w16cid w16 w16cex w16sdtdh wp14">
+<w:hdr xmlns:wpc="http://schemas.microsoft.com/office/word/2010/wordprocessingCanvas" xmlns:cx="http://schemas.microsoft.com/office/drawing/2014/chartex" xmlns:cx1="http://schemas.microsoft.com/office/drawing/2015/9/8/chartex" xmlns:cx2="http://schemas.microsoft.com/office/drawing/2015/10/21/chartex" xmlns:cx3="http://schemas.microsoft.com/office/drawing/2016/5/9/chartex" xmlns:cx4="http://schemas.microsoft.com/office/drawing/2016/5/10/chartex" xmlns:cx5="http://schemas.microsoft.com/office/drawing/2016/5/11/chartex" xmlns:cx6="http://schemas.microsoft.com/office/drawing/2016/5/12/chartex" xmlns:cx7="http://schemas.microsoft.com/office/drawing/2016/5/13/chartex" xmlns:cx8="http://schemas.microsoft.com/office/drawing/2016/5/14/chartex" xmlns:mc="http://schemas.openxmlformats.org/markup-compatibility/2006" xmlns:aink="http://schemas.microsoft.com/office/drawing/2016/ink" xmlns:am3d="http://schemas.microsoft.com/office/drawing/2017/model3d" xmlns:o="urn:schemas-microsoft-com:office:office" xmlns:oel="http://schemas.microsoft.com/office/2019/extlst" xmlns:r="http://schemas.openxmlformats.org/officeDocument/2006/relationships" xmlns:m="http://schemas.openxmlformats.org/officeDocument/2006/math" xmlns:v="urn:schemas-microsoft-com:vml" xmlns:wp14="http://schemas.microsoft.com/office/word/2010/wordprocessingDrawing" xmlns:wp="http://schemas.openxmlformats.org/drawingml/2006/wordprocessingDrawing" xmlns:w10="urn:schemas-microsoft-com:office:word" xmlns:w="http://schemas.openxmlformats.org/wordprocessingml/2006/main" xmlns:w14="http://schemas.microsoft.com/office/word/2010/wordml" xmlns:w15="http://schemas.microsoft.com/office/word/2012/wordml" xmlns:w16cex="http://schemas.microsoft.com/office/word/2018/wordml/cex" xmlns:w16cid="http://schemas.microsoft.com/office/word/2016/wordml/cid" xmlns:w16="http://schemas.microsoft.com/office/word/2018/wordml" xmlns:w16du="http://schemas.microsoft.com/office/word/2023/wordml/word16du" xmlns:w16sdtdh="http://schemas.microsoft.com/office/word/2020/wordml/sdtdatahash" xmlns:w16sdtfl="http://schemas.microsoft.com/office/word/2024/wordml/sdtformatlock" xmlns:w16se="http://schemas.microsoft.com/office/word/2015/wordml/symex" xmlns:wpg="http://schemas.microsoft.com/office/word/2010/wordprocessingGroup" xmlns:wpi="http://schemas.microsoft.com/office/word/2010/wordprocessingInk" xmlns:wne="http://schemas.microsoft.com/office/word/2006/wordml" xmlns:wps="http://schemas.microsoft.com/office/word/2010/wordprocessingShape" mc:Ignorable="w14 w15 w16se w16cid w16 w16cex w16sdtdh w16sdtfl w16du wp14">
   <w:p>
     <w:pPr>
       <w:pStyle w:val="Header"/>
@@ -723,7 +608,7 @@
 </file>
 
 <file path=word/header3.xml><?xml version="1.0" encoding="utf-8"?>
-<w:hdr xmlns:wpc="http://schemas.microsoft.com/office/word/2010/wordprocessingCanvas" xmlns:cx="http://schemas.microsoft.com/office/drawing/2014/chartex" xmlns:cx1="http://schemas.microsoft.com/office/drawing/2015/9/8/chartex" xmlns:cx2="http://schemas.microsoft.com/office/drawing/2015/10/21/chartex" xmlns:cx3="http://schemas.microsoft.com/office/drawing/2016/5/9/chartex" xmlns:cx4="http://schemas.microsoft.com/office/drawing/2016/5/10/chartex" xmlns:cx5="http://schemas.microsoft.com/office/drawing/2016/5/11/chartex" xmlns:cx6="http://schemas.microsoft.com/office/drawing/2016/5/12/chartex" xmlns:cx7="http://schemas.microsoft.com/office/drawing/2016/5/13/chartex" xmlns:cx8="http://schemas.microsoft.com/office/drawing/2016/5/14/chartex" xmlns:mc="http://schemas.openxmlformats.org/markup-compatibility/2006" xmlns:aink="http://schemas.microsoft.com/office/drawing/2016/ink" xmlns:am3d="http://schemas.microsoft.com/office/drawing/2017/model3d" xmlns:o="urn:schemas-microsoft-com:office:office" xmlns:oel="http://schemas.microsoft.com/office/2019/extlst" xmlns:r="http://schemas.openxmlformats.org/officeDocument/2006/relationships" xmlns:m="http://schemas.openxmlformats.org/officeDocument/2006/math" xmlns:v="urn:schemas-microsoft-com:vml" xmlns:wp14="http://schemas.microsoft.com/office/word/2010/wordprocessingDrawing" xmlns:wp="http://schemas.openxmlformats.org/drawingml/2006/wordprocessingDrawing" xmlns:w10="urn:schemas-microsoft-com:office:word" xmlns:w="http://schemas.openxmlformats.org/wordprocessingml/2006/main" xmlns:w14="http://schemas.microsoft.com/office/word/2010/wordml" xmlns:w15="http://schemas.microsoft.com/office/word/2012/wordml" xmlns:w16cex="http://schemas.microsoft.com/office/word/2018/wordml/cex" xmlns:w16cid="http://schemas.microsoft.com/office/word/2016/wordml/cid" xmlns:w16="http://schemas.microsoft.com/office/word/2018/wordml" xmlns:w16sdtdh="http://schemas.microsoft.com/office/word/2020/wordml/sdtdatahash" xmlns:w16se="http://schemas.microsoft.com/office/word/2015/wordml/symex" xmlns:wpg="http://schemas.microsoft.com/office/word/2010/wordprocessingGroup" xmlns:wpi="http://schemas.microsoft.com/office/word/2010/wordprocessingInk" xmlns:wne="http://schemas.microsoft.com/office/word/2006/wordml" xmlns:wps="http://schemas.microsoft.com/office/word/2010/wordprocessingShape" mc:Ignorable="w14 w15 w16se w16cid w16 w16cex w16sdtdh wp14">
+<w:hdr xmlns:wpc="http://schemas.microsoft.com/office/word/2010/wordprocessingCanvas" xmlns:cx="http://schemas.microsoft.com/office/drawing/2014/chartex" xmlns:cx1="http://schemas.microsoft.com/office/drawing/2015/9/8/chartex" xmlns:cx2="http://schemas.microsoft.com/office/drawing/2015/10/21/chartex" xmlns:cx3="http://schemas.microsoft.com/office/drawing/2016/5/9/chartex" xmlns:cx4="http://schemas.microsoft.com/office/drawing/2016/5/10/chartex" xmlns:cx5="http://schemas.microsoft.com/office/drawing/2016/5/11/chartex" xmlns:cx6="http://schemas.microsoft.com/office/drawing/2016/5/12/chartex" xmlns:cx7="http://schemas.microsoft.com/office/drawing/2016/5/13/chartex" xmlns:cx8="http://schemas.microsoft.com/office/drawing/2016/5/14/chartex" xmlns:mc="http://schemas.openxmlformats.org/markup-compatibility/2006" xmlns:aink="http://schemas.microsoft.com/office/drawing/2016/ink" xmlns:am3d="http://schemas.microsoft.com/office/drawing/2017/model3d" xmlns:o="urn:schemas-microsoft-com:office:office" xmlns:oel="http://schemas.microsoft.com/office/2019/extlst" xmlns:r="http://schemas.openxmlformats.org/officeDocument/2006/relationships" xmlns:m="http://schemas.openxmlformats.org/officeDocument/2006/math" xmlns:v="urn:schemas-microsoft-com:vml" xmlns:wp14="http://schemas.microsoft.com/office/word/2010/wordprocessingDrawing" xmlns:wp="http://schemas.openxmlformats.org/drawingml/2006/wordprocessingDrawing" xmlns:w10="urn:schemas-microsoft-com:office:word" xmlns:w="http://schemas.openxmlformats.org/wordprocessingml/2006/main" xmlns:w14="http://schemas.microsoft.com/office/word/2010/wordml" xmlns:w15="http://schemas.microsoft.com/office/word/2012/wordml" xmlns:w16cex="http://schemas.microsoft.com/office/word/2018/wordml/cex" xmlns:w16cid="http://schemas.microsoft.com/office/word/2016/wordml/cid" xmlns:w16="http://schemas.microsoft.com/office/word/2018/wordml" xmlns:w16du="http://schemas.microsoft.com/office/word/2023/wordml/word16du" xmlns:w16sdtdh="http://schemas.microsoft.com/office/word/2020/wordml/sdtdatahash" xmlns:w16sdtfl="http://schemas.microsoft.com/office/word/2024/wordml/sdtformatlock" xmlns:w16se="http://schemas.microsoft.com/office/word/2015/wordml/symex" xmlns:wpg="http://schemas.microsoft.com/office/word/2010/wordprocessingGroup" xmlns:wpi="http://schemas.microsoft.com/office/word/2010/wordprocessingInk" xmlns:wne="http://schemas.microsoft.com/office/word/2006/wordml" xmlns:wps="http://schemas.microsoft.com/office/word/2010/wordprocessingShape" mc:Ignorable="w14 w15 w16se w16cid w16 w16cex w16sdtdh w16sdtfl w16du wp14">
   <w:tbl>
     <w:tblPr>
       <w:tblW w:w="0" w:type="auto"/>
@@ -857,7 +742,7 @@
 </file>
 
 <file path=word/styles.xml><?xml version="1.0" encoding="utf-8"?>
-<w:styles xmlns:mc="http://schemas.openxmlformats.org/markup-compatibility/2006" xmlns:r="http://schemas.openxmlformats.org/officeDocument/2006/relationships" xmlns:w="http://schemas.openxmlformats.org/wordprocessingml/2006/main" xmlns:w14="http://schemas.microsoft.com/office/word/2010/wordml" xmlns:w15="http://schemas.microsoft.com/office/word/2012/wordml" xmlns:w16cex="http://schemas.microsoft.com/office/word/2018/wordml/cex" xmlns:w16cid="http://schemas.microsoft.com/office/word/2016/wordml/cid" xmlns:w16="http://schemas.microsoft.com/office/word/2018/wordml" xmlns:w16sdtdh="http://schemas.microsoft.com/office/word/2020/wordml/sdtdatahash" xmlns:w16se="http://schemas.microsoft.com/office/word/2015/wordml/symex" mc:Ignorable="w14 w15 w16se w16cid w16 w16cex w16sdtdh">
+<w:styles xmlns:mc="http://schemas.openxmlformats.org/markup-compatibility/2006" xmlns:r="http://schemas.openxmlformats.org/officeDocument/2006/relationships" xmlns:w="http://schemas.openxmlformats.org/wordprocessingml/2006/main" xmlns:w14="http://schemas.microsoft.com/office/word/2010/wordml" xmlns:w15="http://schemas.microsoft.com/office/word/2012/wordml" xmlns:w16cex="http://schemas.microsoft.com/office/word/2018/wordml/cex" xmlns:w16cid="http://schemas.microsoft.com/office/word/2016/wordml/cid" xmlns:w16="http://schemas.microsoft.com/office/word/2018/wordml" xmlns:w16du="http://schemas.microsoft.com/office/word/2023/wordml/word16du" xmlns:w16sdtdh="http://schemas.microsoft.com/office/word/2020/wordml/sdtdatahash" xmlns:w16sdtfl="http://schemas.microsoft.com/office/word/2024/wordml/sdtformatlock" xmlns:w16se="http://schemas.microsoft.com/office/word/2015/wordml/symex" mc:Ignorable="w14 w15 w16se w16cid w16 w16cex w16sdtdh w16sdtfl w16du">
   <w:docDefaults>
     <w:rPrDefault>
       <w:rPr>
@@ -1539,6 +1424,15 @@
 </file>
 
 <file path=customXml/item1.xml><?xml version="1.0" encoding="utf-8"?>
+<?mso-contentType ?>
+<FormTemplates xmlns="http://schemas.microsoft.com/sharepoint/v3/contenttype/forms">
+  <Display>DocumentLibraryForm</Display>
+  <Edit>DocumentLibraryForm</Edit>
+  <New>DocumentLibraryForm</New>
+</FormTemplates>
+</file>
+
+<file path=customXml/item2.xml><?xml version="1.0" encoding="utf-8"?>
 <ct:contentTypeSchema xmlns:ct="http://schemas.microsoft.com/office/2006/metadata/contentType" xmlns:ma="http://schemas.microsoft.com/office/2006/metadata/properties/metaAttributes" ct:_="" ma:_="" ma:contentTypeName="Document" ma:contentTypeID="0x010100B8CBF3948AF16E4A9427EB9CB0C3AFDB" ma:contentTypeVersion="11" ma:contentTypeDescription="Create a new document." ma:contentTypeScope="" ma:versionID="9fc8a81a77eeb73bda9729b3f784b8c4">
   <xsd:schema xmlns:xsd="http://www.w3.org/2001/XMLSchema" xmlns:xs="http://www.w3.org/2001/XMLSchema" xmlns:p="http://schemas.microsoft.com/office/2006/metadata/properties" xmlns:ns2="bc8b8595-9fa1-49bc-a016-2621e7bde64e" xmlns:ns3="e1c8ebbc-f196-4c28-98e9-1900bd408e79" targetNamespace="http://schemas.microsoft.com/office/2006/metadata/properties" ma:root="true" ma:fieldsID="88ad40c7f0e134defa4acd5e486d3459" ns2:_="" ns3:_="">
     <xsd:import namespace="bc8b8595-9fa1-49bc-a016-2621e7bde64e"/>
@@ -1749,16 +1643,15 @@
 </ct:contentTypeSchema>
 </file>
 
-<file path=customXml/item2.xml><?xml version="1.0" encoding="utf-8"?>
-<?mso-contentType ?>
-<FormTemplates xmlns="http://schemas.microsoft.com/sharepoint/v3/contenttype/forms">
-  <Display>DocumentLibraryForm</Display>
-  <Edit>DocumentLibraryForm</Edit>
-  <New>DocumentLibraryForm</New>
-</FormTemplates>
+<file path=customXml/itemProps1.xml><?xml version="1.0" encoding="utf-8"?>
+<ds:datastoreItem xmlns:ds="http://schemas.openxmlformats.org/officeDocument/2006/customXml" ds:itemID="{D41704BB-C97A-4E53-B39A-7104D94E764C}">
+  <ds:schemaRefs>
+    <ds:schemaRef ds:uri="http://schemas.microsoft.com/sharepoint/v3/contenttype/forms"/>
+  </ds:schemaRefs>
+</ds:datastoreItem>
 </file>
 
-<file path=customXml/itemProps1.xml><?xml version="1.0" encoding="utf-8"?>
+<file path=customXml/itemProps2.xml><?xml version="1.0" encoding="utf-8"?>
 <ds:datastoreItem xmlns:ds="http://schemas.openxmlformats.org/officeDocument/2006/customXml" ds:itemID="{6F993247-D9CD-4481-A2AB-34400630D8E3}">
   <ds:schemaRefs>
     <ds:schemaRef ds:uri="http://schemas.microsoft.com/office/2006/metadata/contentType"/>
@@ -1775,12 +1668,4 @@
     <ds:schemaRef ds:uri="http://schemas.microsoft.com/internal/obd"/>
   </ds:schemaRefs>
 </ds:datastoreItem>
-</file>
-
-<file path=customXml/itemProps2.xml><?xml version="1.0" encoding="utf-8"?>
-<ds:datastoreItem xmlns:ds="http://schemas.openxmlformats.org/officeDocument/2006/customXml" ds:itemID="{D41704BB-C97A-4E53-B39A-7104D94E764C}">
-  <ds:schemaRefs>
-    <ds:schemaRef ds:uri="http://schemas.microsoft.com/sharepoint/v3/contenttype/forms"/>
-  </ds:schemaRefs>
-</ds:datastoreItem>
 </file>